--- a/文档/(接口)接收哲盟返回数据接口规则.docx
+++ b/文档/(接口)接收哲盟返回数据接口规则.docx
@@ -177,11 +177,6 @@
             <w:tcW w:w="4148" w:type="dxa"/>
           </w:tcPr>
           <w:p>
-            <w:pPr>
-              <w:rPr>
-                <w:rFonts w:hint="eastAsia"/>
-              </w:rPr>
-            </w:pPr>
             <w:r>
               <w:rPr>
                 <w:rFonts w:hint="eastAsia"/>
@@ -404,11 +399,6 @@
             <w:tcW w:w="2074" w:type="dxa"/>
           </w:tcPr>
           <w:p>
-            <w:pPr>
-              <w:rPr>
-                <w:rFonts w:hint="eastAsia"/>
-              </w:rPr>
-            </w:pPr>
             <w:r>
               <w:rPr>
                 <w:rFonts w:hint="eastAsia"/>
@@ -607,11 +597,6 @@
             <w:tcW w:w="2074" w:type="dxa"/>
           </w:tcPr>
           <w:p>
-            <w:pPr>
-              <w:rPr>
-                <w:rFonts w:hint="eastAsia"/>
-              </w:rPr>
-            </w:pPr>
             <w:r>
               <w:rPr>
                 <w:rFonts w:hint="eastAsia"/>
@@ -627,18 +612,32 @@
           <w:tcPr>
             <w:tcW w:w="2074" w:type="dxa"/>
           </w:tcPr>
-          <w:p/>
-        </w:tc>
-        <w:tc>
-          <w:tcPr>
-            <w:tcW w:w="2074" w:type="dxa"/>
-          </w:tcPr>
-          <w:p>
-            <w:pPr>
-              <w:rPr>
-                <w:rFonts w:hint="eastAsia"/>
-              </w:rPr>
-            </w:pPr>
+          <w:p>
+            <w:r>
+              <w:t>n</w:t>
+            </w:r>
+            <w:r>
+              <w:rPr>
+                <w:rFonts w:hint="eastAsia"/>
+              </w:rPr>
+              <w:t>umber(</w:t>
+            </w:r>
+            <w:r>
+              <w:t>15)</w:t>
+            </w:r>
+          </w:p>
+        </w:tc>
+        <w:tc>
+          <w:tcPr>
+            <w:tcW w:w="2074" w:type="dxa"/>
+          </w:tcPr>
+          <w:p>
+            <w:r>
+              <w:rPr>
+                <w:rFonts w:hint="eastAsia"/>
+              </w:rPr>
+              <w:t>否</w:t>
+            </w:r>
           </w:p>
         </w:tc>
       </w:tr>
@@ -667,11 +666,6 @@
             <w:tcW w:w="2074" w:type="dxa"/>
           </w:tcPr>
           <w:p>
-            <w:pPr>
-              <w:rPr>
-                <w:rFonts w:hint="eastAsia"/>
-              </w:rPr>
-            </w:pPr>
             <w:r>
               <w:rPr>
                 <w:rFonts w:hint="eastAsia"/>
@@ -687,18 +681,32 @@
           <w:tcPr>
             <w:tcW w:w="2074" w:type="dxa"/>
           </w:tcPr>
-          <w:p/>
-        </w:tc>
-        <w:tc>
-          <w:tcPr>
-            <w:tcW w:w="2074" w:type="dxa"/>
-          </w:tcPr>
-          <w:p>
-            <w:pPr>
-              <w:rPr>
-                <w:rFonts w:hint="eastAsia"/>
-              </w:rPr>
-            </w:pPr>
+          <w:p>
+            <w:r>
+              <w:t>n</w:t>
+            </w:r>
+            <w:r>
+              <w:rPr>
+                <w:rFonts w:hint="eastAsia"/>
+              </w:rPr>
+              <w:t>umber(</w:t>
+            </w:r>
+            <w:r>
+              <w:t>25)</w:t>
+            </w:r>
+          </w:p>
+        </w:tc>
+        <w:tc>
+          <w:tcPr>
+            <w:tcW w:w="2074" w:type="dxa"/>
+          </w:tcPr>
+          <w:p>
+            <w:r>
+              <w:rPr>
+                <w:rFonts w:hint="eastAsia"/>
+              </w:rPr>
+              <w:t>否</w:t>
+            </w:r>
           </w:p>
         </w:tc>
       </w:tr>
@@ -727,11 +735,6 @@
             <w:tcW w:w="2074" w:type="dxa"/>
           </w:tcPr>
           <w:p>
-            <w:pPr>
-              <w:rPr>
-                <w:rFonts w:hint="eastAsia"/>
-              </w:rPr>
-            </w:pPr>
             <w:r>
               <w:rPr>
                 <w:rFonts w:hint="eastAsia"/>
@@ -744,18 +747,23 @@
           <w:tcPr>
             <w:tcW w:w="2074" w:type="dxa"/>
           </w:tcPr>
-          <w:p/>
-        </w:tc>
-        <w:tc>
-          <w:tcPr>
-            <w:tcW w:w="2074" w:type="dxa"/>
-          </w:tcPr>
-          <w:p>
-            <w:pPr>
-              <w:rPr>
-                <w:rFonts w:hint="eastAsia"/>
-              </w:rPr>
-            </w:pPr>
+          <w:p>
+            <w:r>
+              <w:t>varchar2(20)</w:t>
+            </w:r>
+          </w:p>
+        </w:tc>
+        <w:tc>
+          <w:tcPr>
+            <w:tcW w:w="2074" w:type="dxa"/>
+          </w:tcPr>
+          <w:p>
+            <w:r>
+              <w:rPr>
+                <w:rFonts w:hint="eastAsia"/>
+              </w:rPr>
+              <w:t>否</w:t>
+            </w:r>
           </w:p>
         </w:tc>
       </w:tr>
@@ -768,7 +776,6 @@
             <w:pPr>
               <w:widowControl/>
               <w:rPr>
-                <w:rFonts w:hint="eastAsia"/>
                 <w:sz w:val="22"/>
               </w:rPr>
             </w:pPr>
@@ -785,11 +792,6 @@
             <w:tcW w:w="2074" w:type="dxa"/>
           </w:tcPr>
           <w:p>
-            <w:pPr>
-              <w:rPr>
-                <w:rFonts w:hint="eastAsia"/>
-              </w:rPr>
-            </w:pPr>
             <w:r>
               <w:rPr>
                 <w:rFonts w:hint="eastAsia"/>
@@ -815,11 +817,6 @@
             <w:tcW w:w="2074" w:type="dxa"/>
           </w:tcPr>
           <w:p>
-            <w:pPr>
-              <w:rPr>
-                <w:rFonts w:hint="eastAsia"/>
-              </w:rPr>
-            </w:pPr>
             <w:r>
               <w:t>t</w:t>
             </w:r>
@@ -836,11 +833,12 @@
             <w:tcW w:w="2074" w:type="dxa"/>
           </w:tcPr>
           <w:p>
-            <w:pPr>
-              <w:rPr>
-                <w:rFonts w:hint="eastAsia"/>
-              </w:rPr>
-            </w:pPr>
+            <w:r>
+              <w:rPr>
+                <w:rFonts w:hint="eastAsia"/>
+              </w:rPr>
+              <w:t>否</w:t>
+            </w:r>
           </w:p>
         </w:tc>
       </w:tr>
@@ -909,8 +907,6 @@
       <w:r>
         <w:t>yyyy-MM-dd HH:mm:ss</w:t>
       </w:r>
-      <w:bookmarkStart w:id="0" w:name="_GoBack"/>
-      <w:bookmarkEnd w:id="0"/>
     </w:p>
     <w:p/>
     <w:p>
@@ -944,15 +940,21 @@
       </w:r>
     </w:p>
     <w:p>
+      <w:pPr>
+        <w:rPr>
+          <w:rFonts w:hint="eastAsia"/>
+        </w:rPr>
+      </w:pPr>
       <w:r>
         <w:rPr>
           <w:noProof/>
         </w:rPr>
+        <w:lastRenderedPageBreak/>
         <w:drawing>
-          <wp:inline distT="0" distB="0" distL="0" distR="0" wp14:anchorId="0F0A3B84" wp14:editId="305914C8">
-            <wp:extent cx="5274310" cy="916940"/>
-            <wp:effectExtent l="0" t="0" r="2540" b="0"/>
-            <wp:docPr id="2" name="图片 2"/>
+          <wp:inline distT="0" distB="0" distL="0" distR="0" wp14:anchorId="5A5DAF45" wp14:editId="2579F3EF">
+            <wp:extent cx="3790476" cy="4571429"/>
+            <wp:effectExtent l="0" t="0" r="635" b="635"/>
+            <wp:docPr id="1" name="图片 1"/>
             <wp:cNvGraphicFramePr>
               <a:graphicFrameLocks xmlns:a="http://schemas.openxmlformats.org/drawingml/2006/main" noChangeAspect="1"/>
             </wp:cNvGraphicFramePr>
@@ -972,7 +974,7 @@
                   <pic:spPr>
                     <a:xfrm>
                       <a:off x="0" y="0"/>
-                      <a:ext cx="5274310" cy="916940"/>
+                      <a:ext cx="3790476" cy="4571429"/>
                     </a:xfrm>
                     <a:prstGeom prst="rect">
                       <a:avLst/>
@@ -1015,6 +1017,8 @@
       <w:r>
         <w:t>：</w:t>
       </w:r>
+      <w:bookmarkStart w:id="0" w:name="_GoBack"/>
+      <w:bookmarkEnd w:id="0"/>
     </w:p>
     <w:sectPr>
       <w:pgSz w:w="11906" w:h="16838"/>

--- a/文档/(接口)接收哲盟返回数据接口规则.docx
+++ b/文档/(接口)接收哲盟返回数据接口规则.docx
@@ -18,296 +18,6 @@
           <w:rFonts w:hint="eastAsia"/>
         </w:rPr>
         <w:t>文档</w:t>
-      </w:r>
-    </w:p>
-    <w:p>
-      <w:pPr>
-        <w:pStyle w:val="a5"/>
-        <w:jc w:val="left"/>
-      </w:pPr>
-      <w:r>
-        <w:rPr>
-          <w:rFonts w:hint="eastAsia"/>
-        </w:rPr>
-        <w:t xml:space="preserve">1 </w:t>
-      </w:r>
-      <w:r>
-        <w:rPr>
-          <w:rFonts w:hint="eastAsia"/>
-        </w:rPr>
-        <w:t>接口</w:t>
-      </w:r>
-      <w:r>
-        <w:t>功能描述</w:t>
-      </w:r>
-    </w:p>
-    <w:p>
-      <w:pPr>
-        <w:pStyle w:val="a3"/>
-        <w:numPr>
-          <w:ilvl w:val="0"/>
-          <w:numId w:val="1"/>
-        </w:numPr>
-        <w:ind w:firstLineChars="0"/>
-      </w:pPr>
-      <w:r>
-        <w:rPr>
-          <w:rFonts w:hint="eastAsia"/>
-        </w:rPr>
-        <w:t>接收</w:t>
-      </w:r>
-      <w:r>
-        <w:rPr>
-          <w:rFonts w:hint="eastAsia"/>
-        </w:rPr>
-        <w:t>哲盟</w:t>
-      </w:r>
-      <w:r>
-        <w:t>返回的数据</w:t>
-      </w:r>
-    </w:p>
-    <w:p>
-      <w:pPr>
-        <w:pStyle w:val="a5"/>
-        <w:jc w:val="left"/>
-      </w:pPr>
-      <w:r>
-        <w:t xml:space="preserve">2 </w:t>
-      </w:r>
-      <w:r>
-        <w:rPr>
-          <w:rFonts w:hint="eastAsia"/>
-        </w:rPr>
-        <w:t>参数</w:t>
-      </w:r>
-      <w:r>
-        <w:t>定义</w:t>
-      </w:r>
-    </w:p>
-    <w:tbl>
-      <w:tblPr>
-        <w:tblStyle w:val="a4"/>
-        <w:tblW w:w="0" w:type="auto"/>
-        <w:tblLook w:val="04A0" w:firstRow="1" w:lastRow="0" w:firstColumn="1" w:lastColumn="0" w:noHBand="0" w:noVBand="1"/>
-      </w:tblPr>
-      <w:tblGrid>
-        <w:gridCol w:w="4148"/>
-        <w:gridCol w:w="4148"/>
-      </w:tblGrid>
-      <w:tr>
-        <w:tc>
-          <w:tcPr>
-            <w:tcW w:w="4148" w:type="dxa"/>
-            <w:shd w:val="clear" w:color="auto" w:fill="BFBFBF" w:themeFill="background1" w:themeFillShade="BF"/>
-          </w:tcPr>
-          <w:p>
-            <w:r>
-              <w:rPr>
-                <w:rFonts w:hint="eastAsia"/>
-              </w:rPr>
-              <w:t>参数</w:t>
-            </w:r>
-            <w:r>
-              <w:t>名称</w:t>
-            </w:r>
-          </w:p>
-        </w:tc>
-        <w:tc>
-          <w:tcPr>
-            <w:tcW w:w="4148" w:type="dxa"/>
-            <w:shd w:val="clear" w:color="auto" w:fill="BFBFBF" w:themeFill="background1" w:themeFillShade="BF"/>
-          </w:tcPr>
-          <w:p>
-            <w:r>
-              <w:rPr>
-                <w:rFonts w:hint="eastAsia"/>
-              </w:rPr>
-              <w:t>描述</w:t>
-            </w:r>
-          </w:p>
-        </w:tc>
-      </w:tr>
-      <w:tr>
-        <w:tc>
-          <w:tcPr>
-            <w:tcW w:w="4148" w:type="dxa"/>
-          </w:tcPr>
-          <w:p>
-            <w:r>
-              <w:rPr>
-                <w:rFonts w:hint="eastAsia"/>
-              </w:rPr>
-              <w:t>data</w:t>
-            </w:r>
-          </w:p>
-        </w:tc>
-        <w:tc>
-          <w:tcPr>
-            <w:tcW w:w="4148" w:type="dxa"/>
-          </w:tcPr>
-          <w:p>
-            <w:r>
-              <w:rPr>
-                <w:rFonts w:hint="eastAsia"/>
-              </w:rPr>
-              <w:t>发送</w:t>
-            </w:r>
-            <w:r>
-              <w:t>的数据</w:t>
-            </w:r>
-          </w:p>
-        </w:tc>
-      </w:tr>
-      <w:tr>
-        <w:tc>
-          <w:tcPr>
-            <w:tcW w:w="4148" w:type="dxa"/>
-          </w:tcPr>
-          <w:p>
-            <w:r>
-              <w:rPr>
-                <w:rFonts w:hint="eastAsia"/>
-              </w:rPr>
-              <w:t>key</w:t>
-            </w:r>
-          </w:p>
-        </w:tc>
-        <w:tc>
-          <w:tcPr>
-            <w:tcW w:w="4148" w:type="dxa"/>
-          </w:tcPr>
-          <w:p>
-            <w:r>
-              <w:rPr>
-                <w:rFonts w:hint="eastAsia"/>
-              </w:rPr>
-              <w:t>一个</w:t>
-            </w:r>
-            <w:r>
-              <w:t>秘钥，防止</w:t>
-            </w:r>
-            <w:r>
-              <w:rPr>
-                <w:rFonts w:hint="eastAsia"/>
-              </w:rPr>
-              <w:t>第三方</w:t>
-            </w:r>
-            <w:r>
-              <w:t>非法推送</w:t>
-            </w:r>
-          </w:p>
-        </w:tc>
-      </w:tr>
-    </w:tbl>
-    <w:p/>
-    <w:p>
-      <w:pPr>
-        <w:pStyle w:val="a3"/>
-        <w:numPr>
-          <w:ilvl w:val="0"/>
-          <w:numId w:val="2"/>
-        </w:numPr>
-        <w:ind w:firstLineChars="0"/>
-      </w:pPr>
-      <w:r>
-        <w:rPr>
-          <w:rFonts w:hint="eastAsia"/>
-        </w:rPr>
-        <w:t>数据以</w:t>
-      </w:r>
-      <w:r>
-        <w:t>http post</w:t>
-      </w:r>
-      <w:r>
-        <w:t>方式发送，使</w:t>
-      </w:r>
-      <w:r>
-        <w:rPr>
-          <w:rFonts w:hint="eastAsia"/>
-        </w:rPr>
-        <w:t>用</w:t>
-      </w:r>
-      <w:r>
-        <w:t>json</w:t>
-      </w:r>
-      <w:r>
-        <w:t>格式，字符集使用</w:t>
-      </w:r>
-      <w:r>
-        <w:t>utf-8</w:t>
-      </w:r>
-      <w:r>
-        <w:rPr>
-          <w:rFonts w:hint="eastAsia"/>
-        </w:rPr>
-        <w:t>。</w:t>
-      </w:r>
-    </w:p>
-    <w:p>
-      <w:pPr>
-        <w:pStyle w:val="a3"/>
-        <w:numPr>
-          <w:ilvl w:val="0"/>
-          <w:numId w:val="2"/>
-        </w:numPr>
-        <w:ind w:firstLineChars="0"/>
-      </w:pPr>
-      <w:r>
-        <w:t>k</w:t>
-      </w:r>
-      <w:r>
-        <w:rPr>
-          <w:rFonts w:hint="eastAsia"/>
-        </w:rPr>
-        <w:t>ey</w:t>
-      </w:r>
-      <w:r>
-        <w:rPr>
-          <w:rFonts w:hint="eastAsia"/>
-        </w:rPr>
-        <w:t>为</w:t>
-      </w:r>
-      <w:r>
-        <w:t>：</w:t>
-      </w:r>
-      <w:r>
-        <w:rPr>
-          <w:rFonts w:hint="eastAsia"/>
-        </w:rPr>
-        <w:t>sz_zm_</w:t>
-      </w:r>
-      <w:r>
-        <w:t>2017-4-26</w:t>
-      </w:r>
-    </w:p>
-    <w:p>
-      <w:pPr>
-        <w:pStyle w:val="a5"/>
-        <w:jc w:val="left"/>
-      </w:pPr>
-      <w:r>
-        <w:t>3</w:t>
-      </w:r>
-      <w:r>
-        <w:rPr>
-          <w:rFonts w:hint="eastAsia"/>
-        </w:rPr>
-        <w:t xml:space="preserve"> </w:t>
-      </w:r>
-      <w:r>
-        <w:rPr>
-          <w:rFonts w:hint="eastAsia"/>
-        </w:rPr>
-        <w:t>数据</w:t>
-      </w:r>
-      <w:r>
-        <w:rPr>
-          <w:rFonts w:hint="eastAsia"/>
-        </w:rPr>
-        <w:t>字段</w:t>
-      </w:r>
-      <w:r>
-        <w:t>定义</w:t>
       </w:r>
     </w:p>
     <w:tbl>
@@ -329,11 +39,16 @@
             <w:shd w:val="clear" w:color="auto" w:fill="BFBFBF" w:themeFill="background1" w:themeFillShade="BF"/>
           </w:tcPr>
           <w:p>
-            <w:r>
-              <w:rPr>
-                <w:rFonts w:hint="eastAsia"/>
-              </w:rPr>
-              <w:t>字段名</w:t>
+            <w:pPr>
+              <w:rPr>
+                <w:rFonts w:hint="eastAsia"/>
+              </w:rPr>
+            </w:pPr>
+            <w:r>
+              <w:rPr>
+                <w:rFonts w:hint="eastAsia"/>
+              </w:rPr>
+              <w:t>版本</w:t>
             </w:r>
           </w:p>
         </w:tc>
@@ -343,11 +58,16 @@
             <w:shd w:val="clear" w:color="auto" w:fill="BFBFBF" w:themeFill="background1" w:themeFillShade="BF"/>
           </w:tcPr>
           <w:p>
-            <w:r>
-              <w:rPr>
-                <w:rFonts w:hint="eastAsia"/>
-              </w:rPr>
-              <w:t>含义</w:t>
+            <w:pPr>
+              <w:rPr>
+                <w:rFonts w:hint="eastAsia"/>
+              </w:rPr>
+            </w:pPr>
+            <w:r>
+              <w:rPr>
+                <w:rFonts w:hint="eastAsia"/>
+              </w:rPr>
+              <w:t>修订章节</w:t>
             </w:r>
           </w:p>
         </w:tc>
@@ -357,11 +77,16 @@
             <w:shd w:val="clear" w:color="auto" w:fill="BFBFBF" w:themeFill="background1" w:themeFillShade="BF"/>
           </w:tcPr>
           <w:p>
-            <w:r>
-              <w:rPr>
-                <w:rFonts w:hint="eastAsia"/>
-              </w:rPr>
-              <w:t>类型</w:t>
+            <w:pPr>
+              <w:rPr>
+                <w:rFonts w:hint="eastAsia"/>
+              </w:rPr>
+            </w:pPr>
+            <w:r>
+              <w:rPr>
+                <w:rFonts w:hint="eastAsia"/>
+              </w:rPr>
+              <w:t>时间</w:t>
             </w:r>
           </w:p>
         </w:tc>
@@ -371,14 +96,16 @@
             <w:shd w:val="clear" w:color="auto" w:fill="BFBFBF" w:themeFill="background1" w:themeFillShade="BF"/>
           </w:tcPr>
           <w:p>
-            <w:r>
-              <w:rPr>
-                <w:rFonts w:hint="eastAsia"/>
-              </w:rPr>
-              <w:t>是否可为</w:t>
-            </w:r>
-            <w:r>
-              <w:t>空</w:t>
+            <w:pPr>
+              <w:rPr>
+                <w:rFonts w:hint="eastAsia"/>
+              </w:rPr>
+            </w:pPr>
+            <w:r>
+              <w:rPr>
+                <w:rFonts w:hint="eastAsia"/>
+              </w:rPr>
+              <w:t>修订人</w:t>
             </w:r>
           </w:p>
         </w:tc>
@@ -389,56 +116,70 @@
             <w:tcW w:w="2074" w:type="dxa"/>
           </w:tcPr>
           <w:p>
-            <w:r>
-              <w:t>large_area</w:t>
-            </w:r>
-          </w:p>
-        </w:tc>
-        <w:tc>
-          <w:tcPr>
-            <w:tcW w:w="2074" w:type="dxa"/>
-          </w:tcPr>
-          <w:p>
-            <w:r>
-              <w:rPr>
-                <w:rFonts w:hint="eastAsia"/>
-              </w:rPr>
-              <w:t>所属</w:t>
-            </w:r>
-            <w:r>
-              <w:t>大区</w:t>
-            </w:r>
-          </w:p>
-        </w:tc>
-        <w:tc>
-          <w:tcPr>
-            <w:tcW w:w="2074" w:type="dxa"/>
-          </w:tcPr>
-          <w:p>
-            <w:r>
-              <w:t>v</w:t>
-            </w:r>
-            <w:r>
-              <w:rPr>
-                <w:rFonts w:hint="eastAsia"/>
-              </w:rPr>
-              <w:t>archar2</w:t>
-            </w:r>
-            <w:r>
-              <w:t>(20)</w:t>
-            </w:r>
-          </w:p>
-        </w:tc>
-        <w:tc>
-          <w:tcPr>
-            <w:tcW w:w="2074" w:type="dxa"/>
-          </w:tcPr>
-          <w:p>
-            <w:r>
-              <w:rPr>
-                <w:rFonts w:hint="eastAsia"/>
-              </w:rPr>
-              <w:t>否</w:t>
+            <w:pPr>
+              <w:rPr>
+                <w:rFonts w:hint="eastAsia"/>
+              </w:rPr>
+            </w:pPr>
+            <w:r>
+              <w:rPr>
+                <w:rFonts w:hint="eastAsia"/>
+              </w:rPr>
+              <w:t>1.0</w:t>
+            </w:r>
+          </w:p>
+        </w:tc>
+        <w:tc>
+          <w:tcPr>
+            <w:tcW w:w="2074" w:type="dxa"/>
+          </w:tcPr>
+          <w:p>
+            <w:pPr>
+              <w:rPr>
+                <w:rFonts w:hint="eastAsia"/>
+              </w:rPr>
+            </w:pPr>
+            <w:r>
+              <w:rPr>
+                <w:rFonts w:hint="eastAsia"/>
+              </w:rPr>
+              <w:t>全文</w:t>
+            </w:r>
+          </w:p>
+        </w:tc>
+        <w:tc>
+          <w:tcPr>
+            <w:tcW w:w="2074" w:type="dxa"/>
+          </w:tcPr>
+          <w:p>
+            <w:pPr>
+              <w:rPr>
+                <w:rFonts w:hint="eastAsia"/>
+              </w:rPr>
+            </w:pPr>
+            <w:r>
+              <w:rPr>
+                <w:rFonts w:hint="eastAsia"/>
+              </w:rPr>
+              <w:t>2017-4-28</w:t>
+            </w:r>
+          </w:p>
+        </w:tc>
+        <w:tc>
+          <w:tcPr>
+            <w:tcW w:w="2074" w:type="dxa"/>
+          </w:tcPr>
+          <w:p>
+            <w:pPr>
+              <w:rPr>
+                <w:rFonts w:hint="eastAsia"/>
+              </w:rPr>
+            </w:pPr>
+            <w:r>
+              <w:rPr>
+                <w:rFonts w:hint="eastAsia"/>
+              </w:rPr>
+              <w:t>张顺</w:t>
             </w:r>
           </w:p>
         </w:tc>
@@ -449,53 +190,73 @@
             <w:tcW w:w="2074" w:type="dxa"/>
           </w:tcPr>
           <w:p>
-            <w:r>
-              <w:t>slice_area</w:t>
-            </w:r>
-          </w:p>
-        </w:tc>
-        <w:tc>
-          <w:tcPr>
-            <w:tcW w:w="2074" w:type="dxa"/>
-          </w:tcPr>
-          <w:p>
-            <w:r>
-              <w:rPr>
-                <w:rFonts w:hint="eastAsia"/>
-              </w:rPr>
-              <w:t>所属区部</w:t>
-            </w:r>
-          </w:p>
-        </w:tc>
-        <w:tc>
-          <w:tcPr>
-            <w:tcW w:w="2074" w:type="dxa"/>
-          </w:tcPr>
-          <w:p>
-            <w:r>
-              <w:t>v</w:t>
-            </w:r>
-            <w:r>
-              <w:rPr>
-                <w:rFonts w:hint="eastAsia"/>
-              </w:rPr>
-              <w:t>archar2</w:t>
-            </w:r>
-            <w:r>
-              <w:t>(20)</w:t>
-            </w:r>
-          </w:p>
-        </w:tc>
-        <w:tc>
-          <w:tcPr>
-            <w:tcW w:w="2074" w:type="dxa"/>
-          </w:tcPr>
-          <w:p>
-            <w:r>
-              <w:rPr>
-                <w:rFonts w:hint="eastAsia"/>
-              </w:rPr>
-              <w:t>否</w:t>
+            <w:pPr>
+              <w:rPr>
+                <w:rFonts w:hint="eastAsia"/>
+              </w:rPr>
+            </w:pPr>
+            <w:r>
+              <w:rPr>
+                <w:rFonts w:hint="eastAsia"/>
+              </w:rPr>
+              <w:t>1.1</w:t>
+            </w:r>
+          </w:p>
+        </w:tc>
+        <w:tc>
+          <w:tcPr>
+            <w:tcW w:w="2074" w:type="dxa"/>
+          </w:tcPr>
+          <w:p>
+            <w:pPr>
+              <w:rPr>
+                <w:rFonts w:hint="eastAsia"/>
+              </w:rPr>
+            </w:pPr>
+            <w:r>
+              <w:rPr>
+                <w:rFonts w:hint="eastAsia"/>
+              </w:rPr>
+              <w:t>数据</w:t>
+            </w:r>
+            <w:r>
+              <w:t>字段定义</w:t>
+            </w:r>
+          </w:p>
+        </w:tc>
+        <w:tc>
+          <w:tcPr>
+            <w:tcW w:w="2074" w:type="dxa"/>
+          </w:tcPr>
+          <w:p>
+            <w:pPr>
+              <w:rPr>
+                <w:rFonts w:hint="eastAsia"/>
+              </w:rPr>
+            </w:pPr>
+            <w:r>
+              <w:rPr>
+                <w:rFonts w:hint="eastAsia"/>
+              </w:rPr>
+              <w:t>2017-4-28</w:t>
+            </w:r>
+          </w:p>
+        </w:tc>
+        <w:tc>
+          <w:tcPr>
+            <w:tcW w:w="2074" w:type="dxa"/>
+          </w:tcPr>
+          <w:p>
+            <w:pPr>
+              <w:rPr>
+                <w:rFonts w:hint="eastAsia"/>
+              </w:rPr>
+            </w:pPr>
+            <w:r>
+              <w:rPr>
+                <w:rFonts w:hint="eastAsia"/>
+              </w:rPr>
+              <w:t>张顺</w:t>
             </w:r>
           </w:p>
         </w:tc>
@@ -507,68 +268,46 @@
           </w:tcPr>
           <w:p>
             <w:pPr>
-              <w:widowControl/>
-              <w:rPr>
-                <w:sz w:val="22"/>
-              </w:rPr>
-            </w:pPr>
-            <w:r>
-              <w:rPr>
-                <w:sz w:val="22"/>
-              </w:rPr>
-              <w:t>fenbu</w:t>
-            </w:r>
-          </w:p>
-        </w:tc>
-        <w:tc>
-          <w:tcPr>
-            <w:tcW w:w="2074" w:type="dxa"/>
-          </w:tcPr>
-          <w:p>
-            <w:r>
-              <w:rPr>
-                <w:rFonts w:hint="eastAsia"/>
-              </w:rPr>
-              <w:t>所属分部</w:t>
-            </w:r>
-          </w:p>
-        </w:tc>
-        <w:tc>
-          <w:tcPr>
-            <w:tcW w:w="2074" w:type="dxa"/>
-          </w:tcPr>
-          <w:p>
-            <w:r>
-              <w:t>v</w:t>
-            </w:r>
-            <w:r>
-              <w:rPr>
-                <w:rFonts w:hint="eastAsia"/>
-              </w:rPr>
-              <w:t>archar2</w:t>
-            </w:r>
-            <w:r>
-              <w:t>(</w:t>
-            </w:r>
-            <w:r>
-              <w:t>2</w:t>
-            </w:r>
-            <w:r>
-              <w:t>0)</w:t>
-            </w:r>
-          </w:p>
-        </w:tc>
-        <w:tc>
-          <w:tcPr>
-            <w:tcW w:w="2074" w:type="dxa"/>
-          </w:tcPr>
-          <w:p>
-            <w:r>
-              <w:rPr>
-                <w:rFonts w:hint="eastAsia"/>
-              </w:rPr>
-              <w:t>否</w:t>
-            </w:r>
+              <w:rPr>
+                <w:rFonts w:hint="eastAsia"/>
+              </w:rPr>
+            </w:pPr>
+          </w:p>
+        </w:tc>
+        <w:tc>
+          <w:tcPr>
+            <w:tcW w:w="2074" w:type="dxa"/>
+          </w:tcPr>
+          <w:p>
+            <w:pPr>
+              <w:rPr>
+                <w:rFonts w:hint="eastAsia"/>
+              </w:rPr>
+            </w:pPr>
+          </w:p>
+        </w:tc>
+        <w:tc>
+          <w:tcPr>
+            <w:tcW w:w="2074" w:type="dxa"/>
+          </w:tcPr>
+          <w:p>
+            <w:pPr>
+              <w:rPr>
+                <w:rFonts w:hint="eastAsia"/>
+              </w:rPr>
+            </w:pPr>
+          </w:p>
+        </w:tc>
+        <w:tc>
+          <w:tcPr>
+            <w:tcW w:w="2074" w:type="dxa"/>
+          </w:tcPr>
+          <w:p>
+            <w:pPr>
+              <w:rPr>
+                <w:rFonts w:hint="eastAsia"/>
+              </w:rPr>
+            </w:pPr>
           </w:p>
         </w:tc>
       </w:tr>
@@ -579,65 +318,46 @@
           </w:tcPr>
           <w:p>
             <w:pPr>
-              <w:widowControl/>
-              <w:rPr>
-                <w:sz w:val="22"/>
-              </w:rPr>
-            </w:pPr>
-            <w:r>
-              <w:rPr>
-                <w:sz w:val="22"/>
-              </w:rPr>
-              <w:t>ctm_bar_code</w:t>
-            </w:r>
-          </w:p>
-        </w:tc>
-        <w:tc>
-          <w:tcPr>
-            <w:tcW w:w="2074" w:type="dxa"/>
-          </w:tcPr>
-          <w:p>
-            <w:r>
-              <w:rPr>
-                <w:rFonts w:hint="eastAsia"/>
-              </w:rPr>
-              <w:t>客户</w:t>
-            </w:r>
-            <w:r>
-              <w:t>条码</w:t>
-            </w:r>
-          </w:p>
-        </w:tc>
-        <w:tc>
-          <w:tcPr>
-            <w:tcW w:w="2074" w:type="dxa"/>
-          </w:tcPr>
-          <w:p>
-            <w:r>
-              <w:t>n</w:t>
-            </w:r>
-            <w:r>
-              <w:rPr>
-                <w:rFonts w:hint="eastAsia"/>
-              </w:rPr>
-              <w:t>umber(</w:t>
-            </w:r>
-            <w:r>
-              <w:t>15)</w:t>
-            </w:r>
-          </w:p>
-        </w:tc>
-        <w:tc>
-          <w:tcPr>
-            <w:tcW w:w="2074" w:type="dxa"/>
-          </w:tcPr>
-          <w:p>
-            <w:r>
-              <w:rPr>
-                <w:rFonts w:hint="eastAsia"/>
-              </w:rPr>
-              <w:t>否</w:t>
-            </w:r>
+              <w:rPr>
+                <w:rFonts w:hint="eastAsia"/>
+              </w:rPr>
+            </w:pPr>
+          </w:p>
+        </w:tc>
+        <w:tc>
+          <w:tcPr>
+            <w:tcW w:w="2074" w:type="dxa"/>
+          </w:tcPr>
+          <w:p>
+            <w:pPr>
+              <w:rPr>
+                <w:rFonts w:hint="eastAsia"/>
+              </w:rPr>
+            </w:pPr>
+          </w:p>
+        </w:tc>
+        <w:tc>
+          <w:tcPr>
+            <w:tcW w:w="2074" w:type="dxa"/>
+          </w:tcPr>
+          <w:p>
+            <w:pPr>
+              <w:rPr>
+                <w:rFonts w:hint="eastAsia"/>
+              </w:rPr>
+            </w:pPr>
+          </w:p>
+        </w:tc>
+        <w:tc>
+          <w:tcPr>
+            <w:tcW w:w="2074" w:type="dxa"/>
+          </w:tcPr>
+          <w:p>
+            <w:pPr>
+              <w:rPr>
+                <w:rFonts w:hint="eastAsia"/>
+              </w:rPr>
+            </w:pPr>
           </w:p>
         </w:tc>
       </w:tr>
@@ -648,238 +368,237 @@
           </w:tcPr>
           <w:p>
             <w:pPr>
-              <w:widowControl/>
-              <w:rPr>
-                <w:sz w:val="22"/>
-              </w:rPr>
-            </w:pPr>
-            <w:r>
-              <w:rPr>
-                <w:sz w:val="22"/>
-              </w:rPr>
-              <w:t>courier_number</w:t>
-            </w:r>
-          </w:p>
-        </w:tc>
-        <w:tc>
-          <w:tcPr>
-            <w:tcW w:w="2074" w:type="dxa"/>
-          </w:tcPr>
-          <w:p>
-            <w:r>
-              <w:rPr>
-                <w:rFonts w:hint="eastAsia"/>
-              </w:rPr>
-              <w:t>快递</w:t>
-            </w:r>
-            <w:r>
-              <w:t>单号</w:t>
-            </w:r>
-          </w:p>
-        </w:tc>
-        <w:tc>
-          <w:tcPr>
-            <w:tcW w:w="2074" w:type="dxa"/>
-          </w:tcPr>
-          <w:p>
-            <w:r>
-              <w:t>n</w:t>
-            </w:r>
-            <w:r>
-              <w:rPr>
-                <w:rFonts w:hint="eastAsia"/>
-              </w:rPr>
-              <w:t>umber(</w:t>
-            </w:r>
-            <w:r>
-              <w:t>25)</w:t>
-            </w:r>
-          </w:p>
-        </w:tc>
-        <w:tc>
-          <w:tcPr>
-            <w:tcW w:w="2074" w:type="dxa"/>
-          </w:tcPr>
-          <w:p>
-            <w:r>
-              <w:rPr>
-                <w:rFonts w:hint="eastAsia"/>
-              </w:rPr>
-              <w:t>否</w:t>
-            </w:r>
-          </w:p>
-        </w:tc>
-      </w:tr>
-      <w:tr>
-        <w:tc>
-          <w:tcPr>
-            <w:tcW w:w="2074" w:type="dxa"/>
-          </w:tcPr>
-          <w:p>
-            <w:pPr>
-              <w:widowControl/>
-              <w:rPr>
-                <w:sz w:val="22"/>
-              </w:rPr>
-            </w:pPr>
-            <w:r>
-              <w:rPr>
-                <w:sz w:val="22"/>
-              </w:rPr>
-              <w:t>goods_state</w:t>
-            </w:r>
-          </w:p>
-        </w:tc>
-        <w:tc>
-          <w:tcPr>
-            <w:tcW w:w="2074" w:type="dxa"/>
-          </w:tcPr>
-          <w:p>
-            <w:r>
-              <w:rPr>
-                <w:rFonts w:hint="eastAsia"/>
-              </w:rPr>
-              <w:t>发货状态</w:t>
-            </w:r>
-          </w:p>
-        </w:tc>
-        <w:tc>
-          <w:tcPr>
-            <w:tcW w:w="2074" w:type="dxa"/>
-          </w:tcPr>
-          <w:p>
-            <w:r>
-              <w:t>varchar2(20)</w:t>
-            </w:r>
-          </w:p>
-        </w:tc>
-        <w:tc>
-          <w:tcPr>
-            <w:tcW w:w="2074" w:type="dxa"/>
-          </w:tcPr>
-          <w:p>
-            <w:r>
-              <w:rPr>
-                <w:rFonts w:hint="eastAsia"/>
-              </w:rPr>
-              <w:t>否</w:t>
-            </w:r>
-          </w:p>
-        </w:tc>
-      </w:tr>
-      <w:tr>
-        <w:tc>
-          <w:tcPr>
-            <w:tcW w:w="2074" w:type="dxa"/>
-          </w:tcPr>
-          <w:p>
-            <w:pPr>
-              <w:widowControl/>
-              <w:rPr>
-                <w:sz w:val="22"/>
-              </w:rPr>
-            </w:pPr>
-            <w:r>
-              <w:rPr>
-                <w:sz w:val="22"/>
-              </w:rPr>
-              <w:t>first_time</w:t>
-            </w:r>
-          </w:p>
-        </w:tc>
-        <w:tc>
-          <w:tcPr>
-            <w:tcW w:w="2074" w:type="dxa"/>
-          </w:tcPr>
-          <w:p>
-            <w:r>
-              <w:rPr>
-                <w:rFonts w:hint="eastAsia"/>
-              </w:rPr>
-              <w:t>快递</w:t>
-            </w:r>
-            <w:r>
-              <w:t>单号在中心</w:t>
-            </w:r>
-            <w:r>
-              <w:rPr>
-                <w:rFonts w:hint="eastAsia"/>
-              </w:rPr>
-              <w:t>对账处理</w:t>
-            </w:r>
-            <w:r>
-              <w:t>的费用时间</w:t>
-            </w:r>
-          </w:p>
-        </w:tc>
-        <w:tc>
-          <w:tcPr>
-            <w:tcW w:w="2074" w:type="dxa"/>
-          </w:tcPr>
-          <w:p>
-            <w:r>
-              <w:t>t</w:t>
-            </w:r>
-            <w:r>
-              <w:rPr>
-                <w:rFonts w:hint="eastAsia"/>
-              </w:rPr>
-              <w:t>imestamp</w:t>
-            </w:r>
-          </w:p>
-        </w:tc>
-        <w:tc>
-          <w:tcPr>
-            <w:tcW w:w="2074" w:type="dxa"/>
-          </w:tcPr>
-          <w:p>
-            <w:r>
-              <w:rPr>
-                <w:rFonts w:hint="eastAsia"/>
-              </w:rPr>
-              <w:t>否</w:t>
-            </w:r>
-          </w:p>
-        </w:tc>
-      </w:tr>
-      <w:tr>
-        <w:tc>
-          <w:tcPr>
-            <w:tcW w:w="2074" w:type="dxa"/>
-          </w:tcPr>
-          <w:p/>
-        </w:tc>
-        <w:tc>
-          <w:tcPr>
-            <w:tcW w:w="2074" w:type="dxa"/>
-          </w:tcPr>
-          <w:p/>
-        </w:tc>
-        <w:tc>
-          <w:tcPr>
-            <w:tcW w:w="2074" w:type="dxa"/>
-          </w:tcPr>
-          <w:p/>
-        </w:tc>
-        <w:tc>
-          <w:tcPr>
-            <w:tcW w:w="2074" w:type="dxa"/>
-          </w:tcPr>
-          <w:p/>
+              <w:rPr>
+                <w:rFonts w:hint="eastAsia"/>
+              </w:rPr>
+            </w:pPr>
+          </w:p>
+        </w:tc>
+        <w:tc>
+          <w:tcPr>
+            <w:tcW w:w="2074" w:type="dxa"/>
+          </w:tcPr>
+          <w:p>
+            <w:pPr>
+              <w:rPr>
+                <w:rFonts w:hint="eastAsia"/>
+              </w:rPr>
+            </w:pPr>
+          </w:p>
+        </w:tc>
+        <w:tc>
+          <w:tcPr>
+            <w:tcW w:w="2074" w:type="dxa"/>
+          </w:tcPr>
+          <w:p>
+            <w:pPr>
+              <w:rPr>
+                <w:rFonts w:hint="eastAsia"/>
+              </w:rPr>
+            </w:pPr>
+          </w:p>
+        </w:tc>
+        <w:tc>
+          <w:tcPr>
+            <w:tcW w:w="2074" w:type="dxa"/>
+          </w:tcPr>
+          <w:p>
+            <w:pPr>
+              <w:rPr>
+                <w:rFonts w:hint="eastAsia"/>
+              </w:rPr>
+            </w:pPr>
+          </w:p>
         </w:tc>
       </w:tr>
     </w:tbl>
     <w:p>
-      <w:r>
-        <w:rPr>
-          <w:rFonts w:hint="eastAsia"/>
-        </w:rPr>
-        <w:t>注意</w:t>
-      </w:r>
-      <w:r>
-        <w:t>：</w:t>
-      </w:r>
+      <w:pPr>
+        <w:rPr>
+          <w:rFonts w:hint="eastAsia"/>
+        </w:rPr>
+      </w:pPr>
     </w:p>
+    <w:p>
+      <w:pPr>
+        <w:pStyle w:val="a5"/>
+        <w:jc w:val="left"/>
+      </w:pPr>
+      <w:r>
+        <w:rPr>
+          <w:rFonts w:hint="eastAsia"/>
+        </w:rPr>
+        <w:t xml:space="preserve">1 </w:t>
+      </w:r>
+      <w:r>
+        <w:rPr>
+          <w:rFonts w:hint="eastAsia"/>
+        </w:rPr>
+        <w:t>接口</w:t>
+      </w:r>
+      <w:r>
+        <w:t>功能描述</w:t>
+      </w:r>
+    </w:p>
+    <w:p>
+      <w:pPr>
+        <w:pStyle w:val="a3"/>
+        <w:numPr>
+          <w:ilvl w:val="0"/>
+          <w:numId w:val="1"/>
+        </w:numPr>
+        <w:ind w:firstLineChars="0"/>
+      </w:pPr>
+      <w:r>
+        <w:rPr>
+          <w:rFonts w:hint="eastAsia"/>
+        </w:rPr>
+        <w:t>接收</w:t>
+      </w:r>
+      <w:r>
+        <w:rPr>
+          <w:rFonts w:hint="eastAsia"/>
+        </w:rPr>
+        <w:t>哲盟</w:t>
+      </w:r>
+      <w:r>
+        <w:t>返回的数据</w:t>
+      </w:r>
+    </w:p>
+    <w:p>
+      <w:pPr>
+        <w:pStyle w:val="a5"/>
+        <w:jc w:val="left"/>
+      </w:pPr>
+      <w:r>
+        <w:t xml:space="preserve">2 </w:t>
+      </w:r>
+      <w:r>
+        <w:rPr>
+          <w:rFonts w:hint="eastAsia"/>
+        </w:rPr>
+        <w:t>参数</w:t>
+      </w:r>
+      <w:r>
+        <w:t>定义</w:t>
+      </w:r>
+    </w:p>
+    <w:tbl>
+      <w:tblPr>
+        <w:tblStyle w:val="a4"/>
+        <w:tblW w:w="0" w:type="auto"/>
+        <w:tblLook w:val="04A0" w:firstRow="1" w:lastRow="0" w:firstColumn="1" w:lastColumn="0" w:noHBand="0" w:noVBand="1"/>
+      </w:tblPr>
+      <w:tblGrid>
+        <w:gridCol w:w="4148"/>
+        <w:gridCol w:w="4148"/>
+      </w:tblGrid>
+      <w:tr>
+        <w:tc>
+          <w:tcPr>
+            <w:tcW w:w="4148" w:type="dxa"/>
+            <w:shd w:val="clear" w:color="auto" w:fill="BFBFBF" w:themeFill="background1" w:themeFillShade="BF"/>
+          </w:tcPr>
+          <w:p>
+            <w:r>
+              <w:rPr>
+                <w:rFonts w:hint="eastAsia"/>
+              </w:rPr>
+              <w:t>参数</w:t>
+            </w:r>
+            <w:r>
+              <w:t>名称</w:t>
+            </w:r>
+          </w:p>
+        </w:tc>
+        <w:tc>
+          <w:tcPr>
+            <w:tcW w:w="4148" w:type="dxa"/>
+            <w:shd w:val="clear" w:color="auto" w:fill="BFBFBF" w:themeFill="background1" w:themeFillShade="BF"/>
+          </w:tcPr>
+          <w:p>
+            <w:r>
+              <w:rPr>
+                <w:rFonts w:hint="eastAsia"/>
+              </w:rPr>
+              <w:t>描述</w:t>
+            </w:r>
+          </w:p>
+        </w:tc>
+      </w:tr>
+      <w:tr>
+        <w:tc>
+          <w:tcPr>
+            <w:tcW w:w="4148" w:type="dxa"/>
+          </w:tcPr>
+          <w:p>
+            <w:r>
+              <w:rPr>
+                <w:rFonts w:hint="eastAsia"/>
+              </w:rPr>
+              <w:t>data</w:t>
+            </w:r>
+          </w:p>
+        </w:tc>
+        <w:tc>
+          <w:tcPr>
+            <w:tcW w:w="4148" w:type="dxa"/>
+          </w:tcPr>
+          <w:p>
+            <w:r>
+              <w:rPr>
+                <w:rFonts w:hint="eastAsia"/>
+              </w:rPr>
+              <w:t>发送</w:t>
+            </w:r>
+            <w:r>
+              <w:t>的数据</w:t>
+            </w:r>
+          </w:p>
+        </w:tc>
+      </w:tr>
+      <w:tr>
+        <w:tc>
+          <w:tcPr>
+            <w:tcW w:w="4148" w:type="dxa"/>
+          </w:tcPr>
+          <w:p>
+            <w:r>
+              <w:rPr>
+                <w:rFonts w:hint="eastAsia"/>
+              </w:rPr>
+              <w:t>key</w:t>
+            </w:r>
+          </w:p>
+        </w:tc>
+        <w:tc>
+          <w:tcPr>
+            <w:tcW w:w="4148" w:type="dxa"/>
+          </w:tcPr>
+          <w:p>
+            <w:r>
+              <w:rPr>
+                <w:rFonts w:hint="eastAsia"/>
+              </w:rPr>
+              <w:t>一个</w:t>
+            </w:r>
+            <w:r>
+              <w:t>秘钥，防止</w:t>
+            </w:r>
+            <w:r>
+              <w:rPr>
+                <w:rFonts w:hint="eastAsia"/>
+              </w:rPr>
+              <w:t>第三方</w:t>
+            </w:r>
+            <w:r>
+              <w:t>非法推送</w:t>
+            </w:r>
+          </w:p>
+        </w:tc>
+      </w:tr>
+    </w:tbl>
+    <w:p/>
     <w:p>
       <w:pPr>
         <w:pStyle w:val="a3"/>
@@ -891,9 +610,805 @@
       </w:pPr>
       <w:r>
         <w:rPr>
+          <w:rFonts w:hint="eastAsia"/>
+        </w:rPr>
+        <w:t>数据以</w:t>
+      </w:r>
+      <w:r>
+        <w:t>http post</w:t>
+      </w:r>
+      <w:r>
+        <w:t>方式发送，使</w:t>
+      </w:r>
+      <w:r>
+        <w:rPr>
+          <w:rFonts w:hint="eastAsia"/>
+        </w:rPr>
+        <w:t>用</w:t>
+      </w:r>
+      <w:r>
+        <w:t>json</w:t>
+      </w:r>
+      <w:r>
+        <w:t>格式，字符集使用</w:t>
+      </w:r>
+      <w:r>
+        <w:t>utf-8</w:t>
+      </w:r>
+      <w:r>
+        <w:rPr>
+          <w:rFonts w:hint="eastAsia"/>
+        </w:rPr>
+        <w:t>。</w:t>
+      </w:r>
+    </w:p>
+    <w:p>
+      <w:pPr>
+        <w:pStyle w:val="a3"/>
+        <w:numPr>
+          <w:ilvl w:val="0"/>
+          <w:numId w:val="2"/>
+        </w:numPr>
+        <w:ind w:firstLineChars="0"/>
+      </w:pPr>
+      <w:r>
+        <w:t>k</w:t>
+      </w:r>
+      <w:r>
+        <w:rPr>
+          <w:rFonts w:hint="eastAsia"/>
+        </w:rPr>
+        <w:t>ey</w:t>
+      </w:r>
+      <w:r>
+        <w:rPr>
+          <w:rFonts w:hint="eastAsia"/>
+        </w:rPr>
+        <w:t>为</w:t>
+      </w:r>
+      <w:r>
+        <w:t>：</w:t>
+      </w:r>
+      <w:r>
+        <w:rPr>
+          <w:rFonts w:hint="eastAsia"/>
+        </w:rPr>
+        <w:t>sz_zm_</w:t>
+      </w:r>
+      <w:r>
+        <w:t>2017-4-26</w:t>
+      </w:r>
+    </w:p>
+    <w:p>
+      <w:pPr>
+        <w:pStyle w:val="a5"/>
+        <w:jc w:val="left"/>
+      </w:pPr>
+      <w:r>
+        <w:t>3</w:t>
+      </w:r>
+      <w:r>
+        <w:rPr>
+          <w:rFonts w:hint="eastAsia"/>
+        </w:rPr>
+        <w:t xml:space="preserve"> </w:t>
+      </w:r>
+      <w:r>
+        <w:rPr>
+          <w:rFonts w:hint="eastAsia"/>
+        </w:rPr>
+        <w:t>数据</w:t>
+      </w:r>
+      <w:r>
+        <w:rPr>
+          <w:rFonts w:hint="eastAsia"/>
+        </w:rPr>
+        <w:t>字段</w:t>
+      </w:r>
+      <w:r>
+        <w:t>定义</w:t>
+      </w:r>
+    </w:p>
+    <w:tbl>
+      <w:tblPr>
+        <w:tblStyle w:val="a4"/>
+        <w:tblW w:w="0" w:type="auto"/>
+        <w:tblLook w:val="04A0" w:firstRow="1" w:lastRow="0" w:firstColumn="1" w:lastColumn="0" w:noHBand="0" w:noVBand="1"/>
+      </w:tblPr>
+      <w:tblGrid>
+        <w:gridCol w:w="2074"/>
+        <w:gridCol w:w="2074"/>
+        <w:gridCol w:w="2074"/>
+        <w:gridCol w:w="2074"/>
+      </w:tblGrid>
+      <w:tr>
+        <w:tc>
+          <w:tcPr>
+            <w:tcW w:w="2074" w:type="dxa"/>
+            <w:shd w:val="clear" w:color="auto" w:fill="BFBFBF" w:themeFill="background1" w:themeFillShade="BF"/>
+          </w:tcPr>
+          <w:p>
+            <w:r>
+              <w:rPr>
+                <w:rFonts w:hint="eastAsia"/>
+              </w:rPr>
+              <w:t>字段名</w:t>
+            </w:r>
+          </w:p>
+        </w:tc>
+        <w:tc>
+          <w:tcPr>
+            <w:tcW w:w="2074" w:type="dxa"/>
+            <w:shd w:val="clear" w:color="auto" w:fill="BFBFBF" w:themeFill="background1" w:themeFillShade="BF"/>
+          </w:tcPr>
+          <w:p>
+            <w:r>
+              <w:rPr>
+                <w:rFonts w:hint="eastAsia"/>
+              </w:rPr>
+              <w:t>含义</w:t>
+            </w:r>
+          </w:p>
+        </w:tc>
+        <w:tc>
+          <w:tcPr>
+            <w:tcW w:w="2074" w:type="dxa"/>
+            <w:shd w:val="clear" w:color="auto" w:fill="BFBFBF" w:themeFill="background1" w:themeFillShade="BF"/>
+          </w:tcPr>
+          <w:p>
+            <w:r>
+              <w:rPr>
+                <w:rFonts w:hint="eastAsia"/>
+              </w:rPr>
+              <w:t>类型</w:t>
+            </w:r>
+          </w:p>
+        </w:tc>
+        <w:tc>
+          <w:tcPr>
+            <w:tcW w:w="2074" w:type="dxa"/>
+            <w:shd w:val="clear" w:color="auto" w:fill="BFBFBF" w:themeFill="background1" w:themeFillShade="BF"/>
+          </w:tcPr>
+          <w:p>
+            <w:r>
+              <w:rPr>
+                <w:rFonts w:hint="eastAsia"/>
+              </w:rPr>
+              <w:t>是否可为</w:t>
+            </w:r>
+            <w:r>
+              <w:t>空</w:t>
+            </w:r>
+          </w:p>
+        </w:tc>
+      </w:tr>
+      <w:tr>
+        <w:tc>
+          <w:tcPr>
+            <w:tcW w:w="2074" w:type="dxa"/>
+          </w:tcPr>
+          <w:p>
+            <w:r>
+              <w:t>large_area</w:t>
+            </w:r>
+          </w:p>
+        </w:tc>
+        <w:tc>
+          <w:tcPr>
+            <w:tcW w:w="2074" w:type="dxa"/>
+          </w:tcPr>
+          <w:p>
+            <w:r>
+              <w:rPr>
+                <w:rFonts w:hint="eastAsia"/>
+              </w:rPr>
+              <w:t>所属</w:t>
+            </w:r>
+            <w:r>
+              <w:t>大区</w:t>
+            </w:r>
+          </w:p>
+        </w:tc>
+        <w:tc>
+          <w:tcPr>
+            <w:tcW w:w="2074" w:type="dxa"/>
+          </w:tcPr>
+          <w:p>
+            <w:r>
+              <w:t>v</w:t>
+            </w:r>
+            <w:r>
+              <w:rPr>
+                <w:rFonts w:hint="eastAsia"/>
+              </w:rPr>
+              <w:t>archar2</w:t>
+            </w:r>
+            <w:r>
+              <w:t>(20)</w:t>
+            </w:r>
+          </w:p>
+        </w:tc>
+        <w:tc>
+          <w:tcPr>
+            <w:tcW w:w="2074" w:type="dxa"/>
+          </w:tcPr>
+          <w:p>
+            <w:r>
+              <w:rPr>
+                <w:rFonts w:hint="eastAsia"/>
+              </w:rPr>
+              <w:t>否</w:t>
+            </w:r>
+          </w:p>
+        </w:tc>
+      </w:tr>
+      <w:tr>
+        <w:tc>
+          <w:tcPr>
+            <w:tcW w:w="2074" w:type="dxa"/>
+          </w:tcPr>
+          <w:p>
+            <w:r>
+              <w:t>slice_area</w:t>
+            </w:r>
+          </w:p>
+        </w:tc>
+        <w:tc>
+          <w:tcPr>
+            <w:tcW w:w="2074" w:type="dxa"/>
+          </w:tcPr>
+          <w:p>
+            <w:r>
+              <w:rPr>
+                <w:rFonts w:hint="eastAsia"/>
+              </w:rPr>
+              <w:t>所属区部</w:t>
+            </w:r>
+          </w:p>
+        </w:tc>
+        <w:tc>
+          <w:tcPr>
+            <w:tcW w:w="2074" w:type="dxa"/>
+          </w:tcPr>
+          <w:p>
+            <w:r>
+              <w:t>v</w:t>
+            </w:r>
+            <w:r>
+              <w:rPr>
+                <w:rFonts w:hint="eastAsia"/>
+              </w:rPr>
+              <w:t>archar2</w:t>
+            </w:r>
+            <w:r>
+              <w:t>(</w:t>
+            </w:r>
+            <w:r>
+              <w:t>4</w:t>
+            </w:r>
+            <w:r>
+              <w:t>0)</w:t>
+            </w:r>
+          </w:p>
+        </w:tc>
+        <w:tc>
+          <w:tcPr>
+            <w:tcW w:w="2074" w:type="dxa"/>
+          </w:tcPr>
+          <w:p>
+            <w:r>
+              <w:rPr>
+                <w:rFonts w:hint="eastAsia"/>
+              </w:rPr>
+              <w:t>否</w:t>
+            </w:r>
+          </w:p>
+        </w:tc>
+      </w:tr>
+      <w:tr>
+        <w:tc>
+          <w:tcPr>
+            <w:tcW w:w="2074" w:type="dxa"/>
+          </w:tcPr>
+          <w:p>
+            <w:pPr>
+              <w:widowControl/>
+              <w:rPr>
+                <w:sz w:val="22"/>
+              </w:rPr>
+            </w:pPr>
+            <w:r>
+              <w:rPr>
+                <w:sz w:val="22"/>
+              </w:rPr>
+              <w:t>fenbu</w:t>
+            </w:r>
+          </w:p>
+        </w:tc>
+        <w:tc>
+          <w:tcPr>
+            <w:tcW w:w="2074" w:type="dxa"/>
+          </w:tcPr>
+          <w:p>
+            <w:r>
+              <w:rPr>
+                <w:rFonts w:hint="eastAsia"/>
+              </w:rPr>
+              <w:t>所属分部</w:t>
+            </w:r>
+          </w:p>
+        </w:tc>
+        <w:tc>
+          <w:tcPr>
+            <w:tcW w:w="2074" w:type="dxa"/>
+          </w:tcPr>
+          <w:p>
+            <w:r>
+              <w:t>v</w:t>
+            </w:r>
+            <w:r>
+              <w:rPr>
+                <w:rFonts w:hint="eastAsia"/>
+              </w:rPr>
+              <w:t>archar2</w:t>
+            </w:r>
+            <w:r>
+              <w:t>(</w:t>
+            </w:r>
+            <w:r>
+              <w:t>4</w:t>
+            </w:r>
+            <w:r>
+              <w:t>0)</w:t>
+            </w:r>
+          </w:p>
+        </w:tc>
+        <w:tc>
+          <w:tcPr>
+            <w:tcW w:w="2074" w:type="dxa"/>
+          </w:tcPr>
+          <w:p>
+            <w:r>
+              <w:rPr>
+                <w:rFonts w:hint="eastAsia"/>
+              </w:rPr>
+              <w:t>否</w:t>
+            </w:r>
+          </w:p>
+        </w:tc>
+      </w:tr>
+      <w:tr>
+        <w:tc>
+          <w:tcPr>
+            <w:tcW w:w="2074" w:type="dxa"/>
+          </w:tcPr>
+          <w:p>
+            <w:pPr>
+              <w:widowControl/>
+              <w:rPr>
+                <w:sz w:val="22"/>
+              </w:rPr>
+            </w:pPr>
+            <w:r>
+              <w:rPr>
+                <w:sz w:val="22"/>
+              </w:rPr>
+              <w:t>ctm_bar_code</w:t>
+            </w:r>
+          </w:p>
+        </w:tc>
+        <w:tc>
+          <w:tcPr>
+            <w:tcW w:w="2074" w:type="dxa"/>
+          </w:tcPr>
+          <w:p>
+            <w:r>
+              <w:rPr>
+                <w:rFonts w:hint="eastAsia"/>
+              </w:rPr>
+              <w:t>客户</w:t>
+            </w:r>
+            <w:r>
+              <w:t>条码</w:t>
+            </w:r>
+          </w:p>
+        </w:tc>
+        <w:tc>
+          <w:tcPr>
+            <w:tcW w:w="2074" w:type="dxa"/>
+          </w:tcPr>
+          <w:p>
+            <w:pPr>
+              <w:rPr>
+                <w:rFonts w:hint="eastAsia"/>
+              </w:rPr>
+            </w:pPr>
+            <w:r>
+              <w:t>varchar2</w:t>
+            </w:r>
+            <w:r>
+              <w:rPr>
+                <w:rFonts w:hint="eastAsia"/>
+              </w:rPr>
+              <w:t>(</w:t>
+            </w:r>
+            <w:r>
+              <w:t>15</w:t>
+            </w:r>
+            <w:r>
+              <w:rPr>
+                <w:rFonts w:hint="eastAsia"/>
+              </w:rPr>
+              <w:t>)</w:t>
+            </w:r>
+          </w:p>
+        </w:tc>
+        <w:tc>
+          <w:tcPr>
+            <w:tcW w:w="2074" w:type="dxa"/>
+          </w:tcPr>
+          <w:p>
+            <w:r>
+              <w:rPr>
+                <w:rFonts w:hint="eastAsia"/>
+              </w:rPr>
+              <w:t>否</w:t>
+            </w:r>
+          </w:p>
+        </w:tc>
+      </w:tr>
+      <w:tr>
+        <w:tc>
+          <w:tcPr>
+            <w:tcW w:w="2074" w:type="dxa"/>
+          </w:tcPr>
+          <w:p>
+            <w:pPr>
+              <w:widowControl/>
+              <w:rPr>
+                <w:sz w:val="22"/>
+              </w:rPr>
+            </w:pPr>
+            <w:r>
+              <w:rPr>
+                <w:sz w:val="22"/>
+              </w:rPr>
+              <w:t>courier_number</w:t>
+            </w:r>
+          </w:p>
+        </w:tc>
+        <w:tc>
+          <w:tcPr>
+            <w:tcW w:w="2074" w:type="dxa"/>
+          </w:tcPr>
+          <w:p>
+            <w:r>
+              <w:rPr>
+                <w:rFonts w:hint="eastAsia"/>
+              </w:rPr>
+              <w:t>快递</w:t>
+            </w:r>
+            <w:r>
+              <w:t>单号</w:t>
+            </w:r>
+          </w:p>
+        </w:tc>
+        <w:tc>
+          <w:tcPr>
+            <w:tcW w:w="2074" w:type="dxa"/>
+          </w:tcPr>
+          <w:p>
+            <w:r>
+              <w:t>varchar2(30)</w:t>
+            </w:r>
+          </w:p>
+        </w:tc>
+        <w:tc>
+          <w:tcPr>
+            <w:tcW w:w="2074" w:type="dxa"/>
+          </w:tcPr>
+          <w:p>
+            <w:r>
+              <w:rPr>
+                <w:rFonts w:hint="eastAsia"/>
+              </w:rPr>
+              <w:t>否</w:t>
+            </w:r>
+          </w:p>
+        </w:tc>
+      </w:tr>
+      <w:tr>
+        <w:tc>
+          <w:tcPr>
+            <w:tcW w:w="2074" w:type="dxa"/>
+          </w:tcPr>
+          <w:p>
+            <w:pPr>
+              <w:widowControl/>
+              <w:rPr>
+                <w:sz w:val="22"/>
+              </w:rPr>
+            </w:pPr>
+            <w:r>
+              <w:rPr>
+                <w:sz w:val="22"/>
+              </w:rPr>
+              <w:t>send_time</w:t>
+            </w:r>
+          </w:p>
+        </w:tc>
+        <w:tc>
+          <w:tcPr>
+            <w:tcW w:w="2074" w:type="dxa"/>
+          </w:tcPr>
+          <w:p>
+            <w:pPr>
+              <w:rPr>
+                <w:rFonts w:hint="eastAsia"/>
+              </w:rPr>
+            </w:pPr>
+            <w:r>
+              <w:rPr>
+                <w:rFonts w:hint="eastAsia"/>
+              </w:rPr>
+              <w:t>发货</w:t>
+            </w:r>
+            <w:r>
+              <w:rPr>
+                <w:rFonts w:hint="eastAsia"/>
+              </w:rPr>
+              <w:t>日期</w:t>
+            </w:r>
+          </w:p>
+        </w:tc>
+        <w:tc>
+          <w:tcPr>
+            <w:tcW w:w="2074" w:type="dxa"/>
+          </w:tcPr>
+          <w:p>
+            <w:r>
+              <w:t>timestamp</w:t>
+            </w:r>
+          </w:p>
+        </w:tc>
+        <w:tc>
+          <w:tcPr>
+            <w:tcW w:w="2074" w:type="dxa"/>
+          </w:tcPr>
+          <w:p>
+            <w:r>
+              <w:rPr>
+                <w:rFonts w:hint="eastAsia"/>
+              </w:rPr>
+              <w:t>否</w:t>
+            </w:r>
+          </w:p>
+        </w:tc>
+      </w:tr>
+      <w:tr>
+        <w:tc>
+          <w:tcPr>
+            <w:tcW w:w="2074" w:type="dxa"/>
+          </w:tcPr>
+          <w:p>
+            <w:pPr>
+              <w:widowControl/>
+              <w:rPr>
+                <w:sz w:val="22"/>
+              </w:rPr>
+            </w:pPr>
+            <w:r>
+              <w:rPr>
+                <w:sz w:val="22"/>
+              </w:rPr>
+              <w:t>province</w:t>
+            </w:r>
+          </w:p>
+        </w:tc>
+        <w:tc>
+          <w:tcPr>
+            <w:tcW w:w="2074" w:type="dxa"/>
+          </w:tcPr>
+          <w:p>
+            <w:pPr>
+              <w:rPr>
+                <w:rFonts w:hint="eastAsia"/>
+              </w:rPr>
+            </w:pPr>
+            <w:r>
+              <w:rPr>
+                <w:rFonts w:hint="eastAsia"/>
+              </w:rPr>
+              <w:t>省份</w:t>
+            </w:r>
+            <w:r>
+              <w:t>名称</w:t>
+            </w:r>
+          </w:p>
+        </w:tc>
+        <w:tc>
+          <w:tcPr>
+            <w:tcW w:w="2074" w:type="dxa"/>
+          </w:tcPr>
+          <w:p>
+            <w:pPr>
+              <w:rPr>
+                <w:rFonts w:hint="eastAsia"/>
+              </w:rPr>
+            </w:pPr>
+            <w:r>
+              <w:t>varchar2</w:t>
+            </w:r>
+            <w:r>
+              <w:rPr>
+                <w:rFonts w:hint="eastAsia"/>
+              </w:rPr>
+              <w:t>(</w:t>
+            </w:r>
+            <w:r>
+              <w:t>20)</w:t>
+            </w:r>
+          </w:p>
+        </w:tc>
+        <w:tc>
+          <w:tcPr>
+            <w:tcW w:w="2074" w:type="dxa"/>
+          </w:tcPr>
+          <w:p>
+            <w:r>
+              <w:rPr>
+                <w:rFonts w:hint="eastAsia"/>
+              </w:rPr>
+              <w:t>否</w:t>
+            </w:r>
+          </w:p>
+        </w:tc>
+      </w:tr>
+      <w:tr>
+        <w:tc>
+          <w:tcPr>
+            <w:tcW w:w="2074" w:type="dxa"/>
+          </w:tcPr>
+          <w:p>
+            <w:r>
+              <w:rPr>
+                <w:rFonts w:hint="eastAsia"/>
+              </w:rPr>
+              <w:t>weight</w:t>
+            </w:r>
+          </w:p>
+        </w:tc>
+        <w:tc>
+          <w:tcPr>
+            <w:tcW w:w="2074" w:type="dxa"/>
+          </w:tcPr>
+          <w:p>
+            <w:pPr>
+              <w:rPr>
+                <w:rFonts w:hint="eastAsia"/>
+              </w:rPr>
+            </w:pPr>
+            <w:r>
+              <w:rPr>
+                <w:rFonts w:hint="eastAsia"/>
+              </w:rPr>
+              <w:t>重量</w:t>
+            </w:r>
+          </w:p>
+        </w:tc>
+        <w:tc>
+          <w:tcPr>
+            <w:tcW w:w="2074" w:type="dxa"/>
+          </w:tcPr>
+          <w:p>
+            <w:r>
+              <w:t>number(6,2)</w:t>
+            </w:r>
+          </w:p>
+        </w:tc>
+        <w:tc>
+          <w:tcPr>
+            <w:tcW w:w="2074" w:type="dxa"/>
+          </w:tcPr>
+          <w:p>
+            <w:r>
+              <w:rPr>
+                <w:rFonts w:hint="eastAsia"/>
+              </w:rPr>
+              <w:t>否</w:t>
+            </w:r>
+          </w:p>
+        </w:tc>
+      </w:tr>
+      <w:tr>
+        <w:tc>
+          <w:tcPr>
+            <w:tcW w:w="2074" w:type="dxa"/>
+          </w:tcPr>
+          <w:p>
+            <w:pPr>
+              <w:rPr>
+                <w:rFonts w:hint="eastAsia"/>
+              </w:rPr>
+            </w:pPr>
+            <w:r>
+              <w:t>courier_state</w:t>
+            </w:r>
+          </w:p>
+        </w:tc>
+        <w:tc>
+          <w:tcPr>
+            <w:tcW w:w="2074" w:type="dxa"/>
+          </w:tcPr>
+          <w:p>
+            <w:pPr>
+              <w:rPr>
+                <w:rFonts w:hint="eastAsia"/>
+              </w:rPr>
+            </w:pPr>
+            <w:r>
+              <w:rPr>
+                <w:rFonts w:hint="eastAsia"/>
+              </w:rPr>
+              <w:t>状态</w:t>
+            </w:r>
+          </w:p>
+        </w:tc>
+        <w:tc>
+          <w:tcPr>
+            <w:tcW w:w="2074" w:type="dxa"/>
+          </w:tcPr>
+          <w:p>
+            <w:r>
+              <w:t>varchar2(20)</w:t>
+            </w:r>
+          </w:p>
+        </w:tc>
+        <w:tc>
+          <w:tcPr>
+            <w:tcW w:w="2074" w:type="dxa"/>
+          </w:tcPr>
+          <w:p>
+            <w:pPr>
+              <w:rPr>
+                <w:rFonts w:hint="eastAsia"/>
+              </w:rPr>
+            </w:pPr>
+            <w:r>
+              <w:rPr>
+                <w:rFonts w:hint="eastAsia"/>
+              </w:rPr>
+              <w:t>否</w:t>
+            </w:r>
+          </w:p>
+        </w:tc>
+      </w:tr>
+    </w:tbl>
+    <w:p>
+      <w:r>
+        <w:rPr>
+          <w:rFonts w:hint="eastAsia"/>
+        </w:rPr>
+        <w:t>注意</w:t>
+      </w:r>
+      <w:r>
+        <w:t>：</w:t>
+      </w:r>
+    </w:p>
+    <w:p>
+      <w:pPr>
+        <w:pStyle w:val="a3"/>
+        <w:numPr>
+          <w:ilvl w:val="0"/>
+          <w:numId w:val="2"/>
+        </w:numPr>
+        <w:ind w:firstLineChars="0"/>
+      </w:pPr>
+      <w:r>
+        <w:rPr>
           <w:sz w:val="22"/>
         </w:rPr>
-        <w:t>first_time</w:t>
+        <w:t>send_time</w:t>
       </w:r>
       <w:r>
         <w:rPr>
@@ -906,6 +1421,112 @@
       </w:r>
       <w:r>
         <w:t>yyyy-MM-dd HH:mm:ss</w:t>
+      </w:r>
+    </w:p>
+    <w:p>
+      <w:pPr>
+        <w:pStyle w:val="a3"/>
+        <w:numPr>
+          <w:ilvl w:val="0"/>
+          <w:numId w:val="2"/>
+        </w:numPr>
+        <w:ind w:firstLineChars="0"/>
+      </w:pPr>
+      <w:r>
+        <w:rPr>
+          <w:sz w:val="22"/>
+        </w:rPr>
+        <w:t>province</w:t>
+      </w:r>
+      <w:r>
+        <w:rPr>
+          <w:rFonts w:hint="eastAsia"/>
+          <w:sz w:val="22"/>
+        </w:rPr>
+        <w:t>只需</w:t>
+      </w:r>
+      <w:r>
+        <w:rPr>
+          <w:sz w:val="22"/>
+        </w:rPr>
+        <w:t>写</w:t>
+      </w:r>
+      <w:r>
+        <w:rPr>
+          <w:rFonts w:hint="eastAsia"/>
+          <w:sz w:val="22"/>
+        </w:rPr>
+        <w:t>名字</w:t>
+      </w:r>
+      <w:r>
+        <w:rPr>
+          <w:sz w:val="22"/>
+        </w:rPr>
+        <w:t>，不要带</w:t>
+      </w:r>
+      <w:r>
+        <w:rPr>
+          <w:sz w:val="22"/>
+        </w:rPr>
+        <w:t>“</w:t>
+      </w:r>
+      <w:r>
+        <w:rPr>
+          <w:rFonts w:hint="eastAsia"/>
+          <w:sz w:val="22"/>
+        </w:rPr>
+        <w:t>省、</w:t>
+      </w:r>
+      <w:r>
+        <w:rPr>
+          <w:sz w:val="22"/>
+        </w:rPr>
+        <w:t>市、区</w:t>
+      </w:r>
+      <w:r>
+        <w:rPr>
+          <w:sz w:val="22"/>
+        </w:rPr>
+        <w:t>”</w:t>
+      </w:r>
+      <w:r>
+        <w:rPr>
+          <w:rFonts w:hint="eastAsia"/>
+          <w:sz w:val="22"/>
+        </w:rPr>
+        <w:t>这些</w:t>
+      </w:r>
+      <w:r>
+        <w:rPr>
+          <w:sz w:val="22"/>
+        </w:rPr>
+        <w:t>字</w:t>
+      </w:r>
+      <w:r>
+        <w:rPr>
+          <w:rFonts w:hint="eastAsia"/>
+          <w:sz w:val="22"/>
+        </w:rPr>
+        <w:t>，</w:t>
+      </w:r>
+      <w:r>
+        <w:rPr>
+          <w:sz w:val="22"/>
+        </w:rPr>
+        <w:t>比如：湖北，</w:t>
+      </w:r>
+      <w:r>
+        <w:rPr>
+          <w:rFonts w:hint="eastAsia"/>
+          <w:sz w:val="22"/>
+        </w:rPr>
+        <w:t>而不是</w:t>
+      </w:r>
+      <w:r>
+        <w:rPr>
+          <w:sz w:val="22"/>
+        </w:rPr>
+        <w:t>湖北省</w:t>
       </w:r>
     </w:p>
     <w:p/>
@@ -951,9 +1572,9 @@
         </w:rPr>
         <w:lastRenderedPageBreak/>
         <w:drawing>
-          <wp:inline distT="0" distB="0" distL="0" distR="0" wp14:anchorId="5A5DAF45" wp14:editId="2579F3EF">
-            <wp:extent cx="3790476" cy="4571429"/>
-            <wp:effectExtent l="0" t="0" r="635" b="635"/>
+          <wp:inline distT="0" distB="0" distL="0" distR="0" wp14:anchorId="4575C346" wp14:editId="15352826">
+            <wp:extent cx="5274310" cy="3459480"/>
+            <wp:effectExtent l="0" t="0" r="2540" b="7620"/>
             <wp:docPr id="1" name="图片 1"/>
             <wp:cNvGraphicFramePr>
               <a:graphicFrameLocks xmlns:a="http://schemas.openxmlformats.org/drawingml/2006/main" noChangeAspect="1"/>
@@ -974,7 +1595,7 @@
                   <pic:spPr>
                     <a:xfrm>
                       <a:off x="0" y="0"/>
-                      <a:ext cx="3790476" cy="4571429"/>
+                      <a:ext cx="5274310" cy="3459480"/>
                     </a:xfrm>
                     <a:prstGeom prst="rect">
                       <a:avLst/>

--- a/文档/(接口)接收哲盟返回数据接口规则.docx
+++ b/文档/(接口)接收哲盟返回数据接口规则.docx
@@ -39,11 +39,6 @@
             <w:shd w:val="clear" w:color="auto" w:fill="BFBFBF" w:themeFill="background1" w:themeFillShade="BF"/>
           </w:tcPr>
           <w:p>
-            <w:pPr>
-              <w:rPr>
-                <w:rFonts w:hint="eastAsia"/>
-              </w:rPr>
-            </w:pPr>
             <w:r>
               <w:rPr>
                 <w:rFonts w:hint="eastAsia"/>
@@ -58,11 +53,6 @@
             <w:shd w:val="clear" w:color="auto" w:fill="BFBFBF" w:themeFill="background1" w:themeFillShade="BF"/>
           </w:tcPr>
           <w:p>
-            <w:pPr>
-              <w:rPr>
-                <w:rFonts w:hint="eastAsia"/>
-              </w:rPr>
-            </w:pPr>
             <w:r>
               <w:rPr>
                 <w:rFonts w:hint="eastAsia"/>
@@ -77,11 +67,6 @@
             <w:shd w:val="clear" w:color="auto" w:fill="BFBFBF" w:themeFill="background1" w:themeFillShade="BF"/>
           </w:tcPr>
           <w:p>
-            <w:pPr>
-              <w:rPr>
-                <w:rFonts w:hint="eastAsia"/>
-              </w:rPr>
-            </w:pPr>
             <w:r>
               <w:rPr>
                 <w:rFonts w:hint="eastAsia"/>
@@ -96,11 +81,6 @@
             <w:shd w:val="clear" w:color="auto" w:fill="BFBFBF" w:themeFill="background1" w:themeFillShade="BF"/>
           </w:tcPr>
           <w:p>
-            <w:pPr>
-              <w:rPr>
-                <w:rFonts w:hint="eastAsia"/>
-              </w:rPr>
-            </w:pPr>
             <w:r>
               <w:rPr>
                 <w:rFonts w:hint="eastAsia"/>
@@ -116,11 +96,6 @@
             <w:tcW w:w="2074" w:type="dxa"/>
           </w:tcPr>
           <w:p>
-            <w:pPr>
-              <w:rPr>
-                <w:rFonts w:hint="eastAsia"/>
-              </w:rPr>
-            </w:pPr>
             <w:r>
               <w:rPr>
                 <w:rFonts w:hint="eastAsia"/>
@@ -134,11 +109,6 @@
             <w:tcW w:w="2074" w:type="dxa"/>
           </w:tcPr>
           <w:p>
-            <w:pPr>
-              <w:rPr>
-                <w:rFonts w:hint="eastAsia"/>
-              </w:rPr>
-            </w:pPr>
             <w:r>
               <w:rPr>
                 <w:rFonts w:hint="eastAsia"/>
@@ -152,11 +122,6 @@
             <w:tcW w:w="2074" w:type="dxa"/>
           </w:tcPr>
           <w:p>
-            <w:pPr>
-              <w:rPr>
-                <w:rFonts w:hint="eastAsia"/>
-              </w:rPr>
-            </w:pPr>
             <w:r>
               <w:rPr>
                 <w:rFonts w:hint="eastAsia"/>
@@ -170,11 +135,6 @@
             <w:tcW w:w="2074" w:type="dxa"/>
           </w:tcPr>
           <w:p>
-            <w:pPr>
-              <w:rPr>
-                <w:rFonts w:hint="eastAsia"/>
-              </w:rPr>
-            </w:pPr>
             <w:r>
               <w:rPr>
                 <w:rFonts w:hint="eastAsia"/>
@@ -190,11 +150,6 @@
             <w:tcW w:w="2074" w:type="dxa"/>
           </w:tcPr>
           <w:p>
-            <w:pPr>
-              <w:rPr>
-                <w:rFonts w:hint="eastAsia"/>
-              </w:rPr>
-            </w:pPr>
             <w:r>
               <w:rPr>
                 <w:rFonts w:hint="eastAsia"/>
@@ -208,11 +163,6 @@
             <w:tcW w:w="2074" w:type="dxa"/>
           </w:tcPr>
           <w:p>
-            <w:pPr>
-              <w:rPr>
-                <w:rFonts w:hint="eastAsia"/>
-              </w:rPr>
-            </w:pPr>
             <w:r>
               <w:rPr>
                 <w:rFonts w:hint="eastAsia"/>
@@ -229,11 +179,6 @@
             <w:tcW w:w="2074" w:type="dxa"/>
           </w:tcPr>
           <w:p>
-            <w:pPr>
-              <w:rPr>
-                <w:rFonts w:hint="eastAsia"/>
-              </w:rPr>
-            </w:pPr>
             <w:r>
               <w:rPr>
                 <w:rFonts w:hint="eastAsia"/>
@@ -247,11 +192,6 @@
             <w:tcW w:w="2074" w:type="dxa"/>
           </w:tcPr>
           <w:p>
-            <w:pPr>
-              <w:rPr>
-                <w:rFonts w:hint="eastAsia"/>
-              </w:rPr>
-            </w:pPr>
             <w:r>
               <w:rPr>
                 <w:rFonts w:hint="eastAsia"/>
@@ -267,47 +207,56 @@
             <w:tcW w:w="2074" w:type="dxa"/>
           </w:tcPr>
           <w:p>
-            <w:pPr>
-              <w:rPr>
-                <w:rFonts w:hint="eastAsia"/>
-              </w:rPr>
-            </w:pPr>
-          </w:p>
-        </w:tc>
-        <w:tc>
-          <w:tcPr>
-            <w:tcW w:w="2074" w:type="dxa"/>
-          </w:tcPr>
-          <w:p>
-            <w:pPr>
-              <w:rPr>
-                <w:rFonts w:hint="eastAsia"/>
-              </w:rPr>
-            </w:pPr>
-          </w:p>
-        </w:tc>
-        <w:tc>
-          <w:tcPr>
-            <w:tcW w:w="2074" w:type="dxa"/>
-          </w:tcPr>
-          <w:p>
-            <w:pPr>
-              <w:rPr>
-                <w:rFonts w:hint="eastAsia"/>
-              </w:rPr>
-            </w:pPr>
-          </w:p>
-        </w:tc>
-        <w:tc>
-          <w:tcPr>
-            <w:tcW w:w="2074" w:type="dxa"/>
-          </w:tcPr>
-          <w:p>
-            <w:pPr>
-              <w:rPr>
-                <w:rFonts w:hint="eastAsia"/>
-              </w:rPr>
-            </w:pPr>
+            <w:r>
+              <w:rPr>
+                <w:rFonts w:hint="eastAsia"/>
+              </w:rPr>
+              <w:t>1.2</w:t>
+            </w:r>
+          </w:p>
+        </w:tc>
+        <w:tc>
+          <w:tcPr>
+            <w:tcW w:w="2074" w:type="dxa"/>
+          </w:tcPr>
+          <w:p>
+            <w:r>
+              <w:rPr>
+                <w:rFonts w:hint="eastAsia"/>
+              </w:rPr>
+              <w:t>数据</w:t>
+            </w:r>
+            <w:r>
+              <w:t>字段定义</w:t>
+            </w:r>
+          </w:p>
+        </w:tc>
+        <w:tc>
+          <w:tcPr>
+            <w:tcW w:w="2074" w:type="dxa"/>
+          </w:tcPr>
+          <w:p>
+            <w:r>
+              <w:rPr>
+                <w:rFonts w:hint="eastAsia"/>
+              </w:rPr>
+              <w:t>2017-4-28</w:t>
+            </w:r>
+          </w:p>
+        </w:tc>
+        <w:tc>
+          <w:tcPr>
+            <w:tcW w:w="2074" w:type="dxa"/>
+          </w:tcPr>
+          <w:p>
+            <w:r>
+              <w:rPr>
+                <w:rFonts w:hint="eastAsia"/>
+              </w:rPr>
+              <w:t>张顺</w:t>
+            </w:r>
+            <w:bookmarkStart w:id="0" w:name="_GoBack"/>
+            <w:bookmarkEnd w:id="0"/>
           </w:p>
         </w:tc>
       </w:tr>
@@ -316,49 +265,25 @@
           <w:tcPr>
             <w:tcW w:w="2074" w:type="dxa"/>
           </w:tcPr>
-          <w:p>
-            <w:pPr>
-              <w:rPr>
-                <w:rFonts w:hint="eastAsia"/>
-              </w:rPr>
-            </w:pPr>
-          </w:p>
-        </w:tc>
-        <w:tc>
-          <w:tcPr>
-            <w:tcW w:w="2074" w:type="dxa"/>
-          </w:tcPr>
-          <w:p>
-            <w:pPr>
-              <w:rPr>
-                <w:rFonts w:hint="eastAsia"/>
-              </w:rPr>
-            </w:pPr>
-          </w:p>
-        </w:tc>
-        <w:tc>
-          <w:tcPr>
-            <w:tcW w:w="2074" w:type="dxa"/>
-          </w:tcPr>
-          <w:p>
-            <w:pPr>
-              <w:rPr>
-                <w:rFonts w:hint="eastAsia"/>
-              </w:rPr>
-            </w:pPr>
-          </w:p>
-        </w:tc>
-        <w:tc>
-          <w:tcPr>
-            <w:tcW w:w="2074" w:type="dxa"/>
-          </w:tcPr>
-          <w:p>
-            <w:pPr>
-              <w:rPr>
-                <w:rFonts w:hint="eastAsia"/>
-              </w:rPr>
-            </w:pPr>
-          </w:p>
+          <w:p/>
+        </w:tc>
+        <w:tc>
+          <w:tcPr>
+            <w:tcW w:w="2074" w:type="dxa"/>
+          </w:tcPr>
+          <w:p/>
+        </w:tc>
+        <w:tc>
+          <w:tcPr>
+            <w:tcW w:w="2074" w:type="dxa"/>
+          </w:tcPr>
+          <w:p/>
+        </w:tc>
+        <w:tc>
+          <w:tcPr>
+            <w:tcW w:w="2074" w:type="dxa"/>
+          </w:tcPr>
+          <w:p/>
         </w:tc>
       </w:tr>
       <w:tr>
@@ -366,59 +291,29 @@
           <w:tcPr>
             <w:tcW w:w="2074" w:type="dxa"/>
           </w:tcPr>
-          <w:p>
-            <w:pPr>
-              <w:rPr>
-                <w:rFonts w:hint="eastAsia"/>
-              </w:rPr>
-            </w:pPr>
-          </w:p>
-        </w:tc>
-        <w:tc>
-          <w:tcPr>
-            <w:tcW w:w="2074" w:type="dxa"/>
-          </w:tcPr>
-          <w:p>
-            <w:pPr>
-              <w:rPr>
-                <w:rFonts w:hint="eastAsia"/>
-              </w:rPr>
-            </w:pPr>
-          </w:p>
-        </w:tc>
-        <w:tc>
-          <w:tcPr>
-            <w:tcW w:w="2074" w:type="dxa"/>
-          </w:tcPr>
-          <w:p>
-            <w:pPr>
-              <w:rPr>
-                <w:rFonts w:hint="eastAsia"/>
-              </w:rPr>
-            </w:pPr>
-          </w:p>
-        </w:tc>
-        <w:tc>
-          <w:tcPr>
-            <w:tcW w:w="2074" w:type="dxa"/>
-          </w:tcPr>
-          <w:p>
-            <w:pPr>
-              <w:rPr>
-                <w:rFonts w:hint="eastAsia"/>
-              </w:rPr>
-            </w:pPr>
-          </w:p>
+          <w:p/>
+        </w:tc>
+        <w:tc>
+          <w:tcPr>
+            <w:tcW w:w="2074" w:type="dxa"/>
+          </w:tcPr>
+          <w:p/>
+        </w:tc>
+        <w:tc>
+          <w:tcPr>
+            <w:tcW w:w="2074" w:type="dxa"/>
+          </w:tcPr>
+          <w:p/>
+        </w:tc>
+        <w:tc>
+          <w:tcPr>
+            <w:tcW w:w="2074" w:type="dxa"/>
+          </w:tcPr>
+          <w:p/>
         </w:tc>
       </w:tr>
     </w:tbl>
-    <w:p>
-      <w:pPr>
-        <w:rPr>
-          <w:rFonts w:hint="eastAsia"/>
-        </w:rPr>
-      </w:pPr>
-    </w:p>
+    <w:p/>
     <w:p>
       <w:pPr>
         <w:pStyle w:val="a5"/>
@@ -993,23 +888,20 @@
               <w:rPr>
                 <w:sz w:val="22"/>
               </w:rPr>
-              <w:t>ctm_bar_code</w:t>
-            </w:r>
-          </w:p>
-        </w:tc>
-        <w:tc>
-          <w:tcPr>
-            <w:tcW w:w="2074" w:type="dxa"/>
-          </w:tcPr>
-          <w:p>
-            <w:r>
-              <w:rPr>
-                <w:rFonts w:hint="eastAsia"/>
-              </w:rPr>
-              <w:t>客户</w:t>
-            </w:r>
-            <w:r>
-              <w:t>条码</w:t>
+              <w:t>f</w:t>
+            </w:r>
+            <w:r>
+              <w:rPr>
+                <w:rFonts w:hint="eastAsia"/>
+                <w:sz w:val="22"/>
+              </w:rPr>
+              <w:t>bd_</w:t>
+            </w:r>
+            <w:r>
+              <w:rPr>
+                <w:sz w:val="22"/>
+              </w:rPr>
+              <w:t>area</w:t>
             </w:r>
           </w:p>
         </w:tc>
@@ -1024,30 +916,54 @@
               </w:rPr>
             </w:pPr>
             <w:r>
-              <w:t>varchar2</w:t>
-            </w:r>
-            <w:r>
-              <w:rPr>
-                <w:rFonts w:hint="eastAsia"/>
-              </w:rPr>
+              <w:rPr>
+                <w:rFonts w:hint="eastAsia"/>
+              </w:rPr>
+              <w:t>所属</w:t>
+            </w:r>
+            <w:r>
+              <w:rPr>
+                <w:rFonts w:hint="eastAsia"/>
+              </w:rPr>
+              <w:t>分拨点</w:t>
+            </w:r>
+          </w:p>
+        </w:tc>
+        <w:tc>
+          <w:tcPr>
+            <w:tcW w:w="2074" w:type="dxa"/>
+          </w:tcPr>
+          <w:p>
+            <w:r>
+              <w:t>v</w:t>
+            </w:r>
+            <w:r>
+              <w:rPr>
+                <w:rFonts w:hint="eastAsia"/>
+              </w:rPr>
+              <w:t>archar2</w:t>
+            </w:r>
+            <w:r>
               <w:t>(</w:t>
             </w:r>
             <w:r>
-              <w:t>15</w:t>
-            </w:r>
-            <w:r>
-              <w:rPr>
-                <w:rFonts w:hint="eastAsia"/>
-              </w:rPr>
-              <w:t>)</w:t>
-            </w:r>
-          </w:p>
-        </w:tc>
-        <w:tc>
-          <w:tcPr>
-            <w:tcW w:w="2074" w:type="dxa"/>
-          </w:tcPr>
-          <w:p>
+              <w:t>8</w:t>
+            </w:r>
+            <w:r>
+              <w:t>0)</w:t>
+            </w:r>
+          </w:p>
+        </w:tc>
+        <w:tc>
+          <w:tcPr>
+            <w:tcW w:w="2074" w:type="dxa"/>
+          </w:tcPr>
+          <w:p>
+            <w:pPr>
+              <w:rPr>
+                <w:rFonts w:hint="eastAsia"/>
+              </w:rPr>
+            </w:pPr>
             <w:r>
               <w:rPr>
                 <w:rFonts w:hint="eastAsia"/>
@@ -1073,33 +989,48 @@
               <w:rPr>
                 <w:sz w:val="22"/>
               </w:rPr>
-              <w:t>courier_number</w:t>
-            </w:r>
-          </w:p>
-        </w:tc>
-        <w:tc>
-          <w:tcPr>
-            <w:tcW w:w="2074" w:type="dxa"/>
-          </w:tcPr>
-          <w:p>
-            <w:r>
-              <w:rPr>
-                <w:rFonts w:hint="eastAsia"/>
-              </w:rPr>
-              <w:t>快递</w:t>
-            </w:r>
-            <w:r>
-              <w:t>单号</w:t>
-            </w:r>
-          </w:p>
-        </w:tc>
-        <w:tc>
-          <w:tcPr>
-            <w:tcW w:w="2074" w:type="dxa"/>
-          </w:tcPr>
-          <w:p>
-            <w:r>
-              <w:t>varchar2(30)</w:t>
+              <w:t>ctm_bar_code</w:t>
+            </w:r>
+          </w:p>
+        </w:tc>
+        <w:tc>
+          <w:tcPr>
+            <w:tcW w:w="2074" w:type="dxa"/>
+          </w:tcPr>
+          <w:p>
+            <w:r>
+              <w:rPr>
+                <w:rFonts w:hint="eastAsia"/>
+              </w:rPr>
+              <w:t>客户</w:t>
+            </w:r>
+            <w:r>
+              <w:t>条码</w:t>
+            </w:r>
+          </w:p>
+        </w:tc>
+        <w:tc>
+          <w:tcPr>
+            <w:tcW w:w="2074" w:type="dxa"/>
+          </w:tcPr>
+          <w:p>
+            <w:r>
+              <w:t>varchar2</w:t>
+            </w:r>
+            <w:r>
+              <w:rPr>
+                <w:rFonts w:hint="eastAsia"/>
+              </w:rPr>
+              <w:t>(</w:t>
+            </w:r>
+            <w:r>
+              <w:t>15</w:t>
+            </w:r>
+            <w:r>
+              <w:rPr>
+                <w:rFonts w:hint="eastAsia"/>
+              </w:rPr>
+              <w:t>)</w:t>
             </w:r>
           </w:p>
         </w:tc>
@@ -1133,41 +1064,33 @@
               <w:rPr>
                 <w:sz w:val="22"/>
               </w:rPr>
-              <w:t>send_time</w:t>
-            </w:r>
-          </w:p>
-        </w:tc>
-        <w:tc>
-          <w:tcPr>
-            <w:tcW w:w="2074" w:type="dxa"/>
-          </w:tcPr>
-          <w:p>
-            <w:pPr>
-              <w:rPr>
-                <w:rFonts w:hint="eastAsia"/>
-              </w:rPr>
-            </w:pPr>
-            <w:r>
-              <w:rPr>
-                <w:rFonts w:hint="eastAsia"/>
-              </w:rPr>
-              <w:t>发货</w:t>
-            </w:r>
-            <w:r>
-              <w:rPr>
-                <w:rFonts w:hint="eastAsia"/>
-              </w:rPr>
-              <w:t>日期</w:t>
-            </w:r>
-          </w:p>
-        </w:tc>
-        <w:tc>
-          <w:tcPr>
-            <w:tcW w:w="2074" w:type="dxa"/>
-          </w:tcPr>
-          <w:p>
-            <w:r>
-              <w:t>timestamp</w:t>
+              <w:t>courier_number</w:t>
+            </w:r>
+          </w:p>
+        </w:tc>
+        <w:tc>
+          <w:tcPr>
+            <w:tcW w:w="2074" w:type="dxa"/>
+          </w:tcPr>
+          <w:p>
+            <w:r>
+              <w:rPr>
+                <w:rFonts w:hint="eastAsia"/>
+              </w:rPr>
+              <w:t>快递</w:t>
+            </w:r>
+            <w:r>
+              <w:t>单号</w:t>
+            </w:r>
+          </w:p>
+        </w:tc>
+        <w:tc>
+          <w:tcPr>
+            <w:tcW w:w="2074" w:type="dxa"/>
+          </w:tcPr>
+          <w:p>
+            <w:r>
+              <w:t>varchar2(30)</w:t>
             </w:r>
           </w:p>
         </w:tc>
@@ -1201,52 +1124,36 @@
               <w:rPr>
                 <w:sz w:val="22"/>
               </w:rPr>
-              <w:t>province</w:t>
-            </w:r>
-          </w:p>
-        </w:tc>
-        <w:tc>
-          <w:tcPr>
-            <w:tcW w:w="2074" w:type="dxa"/>
-          </w:tcPr>
-          <w:p>
-            <w:pPr>
-              <w:rPr>
-                <w:rFonts w:hint="eastAsia"/>
-              </w:rPr>
-            </w:pPr>
-            <w:r>
-              <w:rPr>
-                <w:rFonts w:hint="eastAsia"/>
-              </w:rPr>
-              <w:t>省份</w:t>
-            </w:r>
-            <w:r>
-              <w:t>名称</w:t>
-            </w:r>
-          </w:p>
-        </w:tc>
-        <w:tc>
-          <w:tcPr>
-            <w:tcW w:w="2074" w:type="dxa"/>
-          </w:tcPr>
-          <w:p>
-            <w:pPr>
-              <w:rPr>
-                <w:rFonts w:hint="eastAsia"/>
-              </w:rPr>
-            </w:pPr>
-            <w:r>
-              <w:t>varchar2</w:t>
-            </w:r>
-            <w:r>
-              <w:rPr>
-                <w:rFonts w:hint="eastAsia"/>
-              </w:rPr>
-              <w:t>(</w:t>
-            </w:r>
-            <w:r>
-              <w:t>20)</w:t>
+              <w:t>send_time</w:t>
+            </w:r>
+          </w:p>
+        </w:tc>
+        <w:tc>
+          <w:tcPr>
+            <w:tcW w:w="2074" w:type="dxa"/>
+          </w:tcPr>
+          <w:p>
+            <w:r>
+              <w:rPr>
+                <w:rFonts w:hint="eastAsia"/>
+              </w:rPr>
+              <w:t>发货</w:t>
+            </w:r>
+            <w:r>
+              <w:rPr>
+                <w:rFonts w:hint="eastAsia"/>
+              </w:rPr>
+              <w:t>日期</w:t>
+            </w:r>
+          </w:p>
+        </w:tc>
+        <w:tc>
+          <w:tcPr>
+            <w:tcW w:w="2074" w:type="dxa"/>
+          </w:tcPr>
+          <w:p>
+            <w:r>
+              <w:t>timestamp</w:t>
             </w:r>
           </w:p>
         </w:tc>
@@ -1270,39 +1177,52 @@
             <w:tcW w:w="2074" w:type="dxa"/>
           </w:tcPr>
           <w:p>
-            <w:r>
-              <w:rPr>
-                <w:rFonts w:hint="eastAsia"/>
-              </w:rPr>
-              <w:t>weight</w:t>
-            </w:r>
-          </w:p>
-        </w:tc>
-        <w:tc>
-          <w:tcPr>
-            <w:tcW w:w="2074" w:type="dxa"/>
-          </w:tcPr>
-          <w:p>
             <w:pPr>
-              <w:rPr>
-                <w:rFonts w:hint="eastAsia"/>
+              <w:widowControl/>
+              <w:rPr>
+                <w:sz w:val="22"/>
               </w:rPr>
             </w:pPr>
             <w:r>
               <w:rPr>
-                <w:rFonts w:hint="eastAsia"/>
-              </w:rPr>
-              <w:t>重量</w:t>
-            </w:r>
-          </w:p>
-        </w:tc>
-        <w:tc>
-          <w:tcPr>
-            <w:tcW w:w="2074" w:type="dxa"/>
-          </w:tcPr>
-          <w:p>
-            <w:r>
-              <w:t>number(6,2)</w:t>
+                <w:sz w:val="22"/>
+              </w:rPr>
+              <w:t>province</w:t>
+            </w:r>
+          </w:p>
+        </w:tc>
+        <w:tc>
+          <w:tcPr>
+            <w:tcW w:w="2074" w:type="dxa"/>
+          </w:tcPr>
+          <w:p>
+            <w:r>
+              <w:rPr>
+                <w:rFonts w:hint="eastAsia"/>
+              </w:rPr>
+              <w:t>省份</w:t>
+            </w:r>
+            <w:r>
+              <w:t>名称</w:t>
+            </w:r>
+          </w:p>
+        </w:tc>
+        <w:tc>
+          <w:tcPr>
+            <w:tcW w:w="2074" w:type="dxa"/>
+          </w:tcPr>
+          <w:p>
+            <w:r>
+              <w:t>varchar2</w:t>
+            </w:r>
+            <w:r>
+              <w:rPr>
+                <w:rFonts w:hint="eastAsia"/>
+              </w:rPr>
+              <w:t>(</w:t>
+            </w:r>
+            <w:r>
+              <w:t>20)</w:t>
             </w:r>
           </w:p>
         </w:tc>
@@ -1326,11 +1246,57 @@
             <w:tcW w:w="2074" w:type="dxa"/>
           </w:tcPr>
           <w:p>
-            <w:pPr>
-              <w:rPr>
-                <w:rFonts w:hint="eastAsia"/>
-              </w:rPr>
-            </w:pPr>
+            <w:r>
+              <w:rPr>
+                <w:rFonts w:hint="eastAsia"/>
+              </w:rPr>
+              <w:t>weight</w:t>
+            </w:r>
+          </w:p>
+        </w:tc>
+        <w:tc>
+          <w:tcPr>
+            <w:tcW w:w="2074" w:type="dxa"/>
+          </w:tcPr>
+          <w:p>
+            <w:r>
+              <w:rPr>
+                <w:rFonts w:hint="eastAsia"/>
+              </w:rPr>
+              <w:t>重量</w:t>
+            </w:r>
+          </w:p>
+        </w:tc>
+        <w:tc>
+          <w:tcPr>
+            <w:tcW w:w="2074" w:type="dxa"/>
+          </w:tcPr>
+          <w:p>
+            <w:r>
+              <w:t>number(6,2)</w:t>
+            </w:r>
+          </w:p>
+        </w:tc>
+        <w:tc>
+          <w:tcPr>
+            <w:tcW w:w="2074" w:type="dxa"/>
+          </w:tcPr>
+          <w:p>
+            <w:r>
+              <w:rPr>
+                <w:rFonts w:hint="eastAsia"/>
+              </w:rPr>
+              <w:t>否</w:t>
+            </w:r>
+          </w:p>
+        </w:tc>
+      </w:tr>
+      <w:tr>
+        <w:tc>
+          <w:tcPr>
+            <w:tcW w:w="2074" w:type="dxa"/>
+          </w:tcPr>
+          <w:p>
             <w:r>
               <w:t>courier_state</w:t>
             </w:r>
@@ -1341,11 +1307,6 @@
             <w:tcW w:w="2074" w:type="dxa"/>
           </w:tcPr>
           <w:p>
-            <w:pPr>
-              <w:rPr>
-                <w:rFonts w:hint="eastAsia"/>
-              </w:rPr>
-            </w:pPr>
             <w:r>
               <w:rPr>
                 <w:rFonts w:hint="eastAsia"/>
@@ -1369,11 +1330,6 @@
             <w:tcW w:w="2074" w:type="dxa"/>
           </w:tcPr>
           <w:p>
-            <w:pPr>
-              <w:rPr>
-                <w:rFonts w:hint="eastAsia"/>
-              </w:rPr>
-            </w:pPr>
             <w:r>
               <w:rPr>
                 <w:rFonts w:hint="eastAsia"/>
@@ -1536,6 +1492,7 @@
         <w:jc w:val="left"/>
       </w:pPr>
       <w:r>
+        <w:lastRenderedPageBreak/>
         <w:t>4</w:t>
       </w:r>
       <w:r>
@@ -1570,11 +1527,10 @@
         <w:rPr>
           <w:noProof/>
         </w:rPr>
-        <w:lastRenderedPageBreak/>
         <w:drawing>
-          <wp:inline distT="0" distB="0" distL="0" distR="0" wp14:anchorId="4575C346" wp14:editId="15352826">
-            <wp:extent cx="5274310" cy="3459480"/>
-            <wp:effectExtent l="0" t="0" r="2540" b="7620"/>
+          <wp:inline distT="0" distB="0" distL="0" distR="0" wp14:anchorId="4044C83F" wp14:editId="0EE3E876">
+            <wp:extent cx="4000000" cy="4133333"/>
+            <wp:effectExtent l="0" t="0" r="635" b="635"/>
             <wp:docPr id="1" name="图片 1"/>
             <wp:cNvGraphicFramePr>
               <a:graphicFrameLocks xmlns:a="http://schemas.openxmlformats.org/drawingml/2006/main" noChangeAspect="1"/>
@@ -1595,7 +1551,7 @@
                   <pic:spPr>
                     <a:xfrm>
                       <a:off x="0" y="0"/>
-                      <a:ext cx="5274310" cy="3459480"/>
+                      <a:ext cx="4000000" cy="4133333"/>
                     </a:xfrm>
                     <a:prstGeom prst="rect">
                       <a:avLst/>
@@ -1638,8 +1594,6 @@
       <w:r>
         <w:t>：</w:t>
       </w:r>
-      <w:bookmarkStart w:id="0" w:name="_GoBack"/>
-      <w:bookmarkEnd w:id="0"/>
     </w:p>
     <w:sectPr>
       <w:pgSz w:w="11906" w:h="16838"/>

--- a/文档/(接口)接收哲盟返回数据接口规则.docx
+++ b/文档/(接口)接收哲盟返回数据接口规则.docx
@@ -255,8 +255,6 @@
               </w:rPr>
               <w:t>张顺</w:t>
             </w:r>
-            <w:bookmarkStart w:id="0" w:name="_GoBack"/>
-            <w:bookmarkEnd w:id="0"/>
           </w:p>
         </w:tc>
       </w:tr>
@@ -265,25 +263,56 @@
           <w:tcPr>
             <w:tcW w:w="2074" w:type="dxa"/>
           </w:tcPr>
-          <w:p/>
-        </w:tc>
-        <w:tc>
-          <w:tcPr>
-            <w:tcW w:w="2074" w:type="dxa"/>
-          </w:tcPr>
-          <w:p/>
-        </w:tc>
-        <w:tc>
-          <w:tcPr>
-            <w:tcW w:w="2074" w:type="dxa"/>
-          </w:tcPr>
-          <w:p/>
-        </w:tc>
-        <w:tc>
-          <w:tcPr>
-            <w:tcW w:w="2074" w:type="dxa"/>
-          </w:tcPr>
-          <w:p/>
+          <w:p>
+            <w:r>
+              <w:rPr>
+                <w:rFonts w:hint="eastAsia"/>
+              </w:rPr>
+              <w:t>1.3</w:t>
+            </w:r>
+          </w:p>
+        </w:tc>
+        <w:tc>
+          <w:tcPr>
+            <w:tcW w:w="2074" w:type="dxa"/>
+          </w:tcPr>
+          <w:p>
+            <w:r>
+              <w:rPr>
+                <w:rFonts w:hint="eastAsia"/>
+              </w:rPr>
+              <w:t>返回字段定义</w:t>
+            </w:r>
+            <w:r>
+              <w:t>、示例</w:t>
+            </w:r>
+          </w:p>
+        </w:tc>
+        <w:tc>
+          <w:tcPr>
+            <w:tcW w:w="2074" w:type="dxa"/>
+          </w:tcPr>
+          <w:p>
+            <w:r>
+              <w:rPr>
+                <w:rFonts w:hint="eastAsia"/>
+              </w:rPr>
+              <w:t>2017-4-29</w:t>
+            </w:r>
+          </w:p>
+        </w:tc>
+        <w:tc>
+          <w:tcPr>
+            <w:tcW w:w="2074" w:type="dxa"/>
+          </w:tcPr>
+          <w:p>
+            <w:r>
+              <w:rPr>
+                <w:rFonts w:hint="eastAsia"/>
+              </w:rPr>
+              <w:t>张顺</w:t>
+            </w:r>
+          </w:p>
         </w:tc>
       </w:tr>
       <w:tr>
@@ -684,7 +713,13 @@
           </w:tcPr>
           <w:p>
             <w:r>
-              <w:t>large_area</w:t>
+              <w:t>large</w:t>
+            </w:r>
+            <w:r>
+              <w:t>A</w:t>
+            </w:r>
+            <w:r>
+              <w:t>rea</w:t>
             </w:r>
           </w:p>
         </w:tc>
@@ -744,7 +779,13 @@
           </w:tcPr>
           <w:p>
             <w:r>
-              <w:t>slice_area</w:t>
+              <w:t>slice</w:t>
+            </w:r>
+            <w:r>
+              <w:t>A</w:t>
+            </w:r>
+            <w:r>
+              <w:t>rea</w:t>
             </w:r>
           </w:p>
         </w:tc>
@@ -816,7 +857,13 @@
               <w:rPr>
                 <w:sz w:val="22"/>
               </w:rPr>
-              <w:t>fenbu</w:t>
+              <w:t>f</w:t>
+            </w:r>
+            <w:r>
+              <w:rPr>
+                <w:sz w:val="22"/>
+              </w:rPr>
+              <w:t>enbu</w:t>
             </w:r>
           </w:p>
         </w:tc>
@@ -895,26 +942,27 @@
                 <w:rFonts w:hint="eastAsia"/>
                 <w:sz w:val="22"/>
               </w:rPr>
-              <w:t>bd_</w:t>
+              <w:t>bd</w:t>
             </w:r>
             <w:r>
               <w:rPr>
                 <w:sz w:val="22"/>
               </w:rPr>
-              <w:t>area</w:t>
-            </w:r>
-          </w:p>
-        </w:tc>
-        <w:tc>
-          <w:tcPr>
-            <w:tcW w:w="2074" w:type="dxa"/>
-          </w:tcPr>
-          <w:p>
-            <w:pPr>
-              <w:rPr>
-                <w:rFonts w:hint="eastAsia"/>
-              </w:rPr>
-            </w:pPr>
+              <w:t>A</w:t>
+            </w:r>
+            <w:r>
+              <w:rPr>
+                <w:sz w:val="22"/>
+              </w:rPr>
+              <w:t>rea</w:t>
+            </w:r>
+          </w:p>
+        </w:tc>
+        <w:tc>
+          <w:tcPr>
+            <w:tcW w:w="2074" w:type="dxa"/>
+          </w:tcPr>
+          <w:p>
             <w:r>
               <w:rPr>
                 <w:rFonts w:hint="eastAsia"/>
@@ -944,26 +992,15 @@
               <w:t>archar2</w:t>
             </w:r>
             <w:r>
-              <w:t>(</w:t>
-            </w:r>
-            <w:r>
-              <w:t>8</w:t>
-            </w:r>
-            <w:r>
-              <w:t>0)</w:t>
-            </w:r>
-          </w:p>
-        </w:tc>
-        <w:tc>
-          <w:tcPr>
-            <w:tcW w:w="2074" w:type="dxa"/>
-          </w:tcPr>
-          <w:p>
-            <w:pPr>
-              <w:rPr>
-                <w:rFonts w:hint="eastAsia"/>
-              </w:rPr>
-            </w:pPr>
+              <w:t>(80)</w:t>
+            </w:r>
+          </w:p>
+        </w:tc>
+        <w:tc>
+          <w:tcPr>
+            <w:tcW w:w="2074" w:type="dxa"/>
+          </w:tcPr>
+          <w:p>
             <w:r>
               <w:rPr>
                 <w:rFonts w:hint="eastAsia"/>
@@ -989,7 +1026,31 @@
               <w:rPr>
                 <w:sz w:val="22"/>
               </w:rPr>
-              <w:t>ctm_bar_code</w:t>
+              <w:t>ctm</w:t>
+            </w:r>
+            <w:r>
+              <w:rPr>
+                <w:sz w:val="22"/>
+              </w:rPr>
+              <w:t>B</w:t>
+            </w:r>
+            <w:r>
+              <w:rPr>
+                <w:sz w:val="22"/>
+              </w:rPr>
+              <w:t>ar</w:t>
+            </w:r>
+            <w:r>
+              <w:rPr>
+                <w:sz w:val="22"/>
+              </w:rPr>
+              <w:t>C</w:t>
+            </w:r>
+            <w:r>
+              <w:rPr>
+                <w:sz w:val="22"/>
+              </w:rPr>
+              <w:t>ode</w:t>
             </w:r>
           </w:p>
         </w:tc>
@@ -1064,7 +1125,19 @@
               <w:rPr>
                 <w:sz w:val="22"/>
               </w:rPr>
-              <w:t>courier_number</w:t>
+              <w:t>courier</w:t>
+            </w:r>
+            <w:r>
+              <w:rPr>
+                <w:sz w:val="22"/>
+              </w:rPr>
+              <w:t>N</w:t>
+            </w:r>
+            <w:r>
+              <w:rPr>
+                <w:sz w:val="22"/>
+              </w:rPr>
+              <w:t>umber</w:t>
             </w:r>
           </w:p>
         </w:tc>
@@ -1124,7 +1197,19 @@
               <w:rPr>
                 <w:sz w:val="22"/>
               </w:rPr>
-              <w:t>send_time</w:t>
+              <w:t>send</w:t>
+            </w:r>
+            <w:r>
+              <w:rPr>
+                <w:sz w:val="22"/>
+              </w:rPr>
+              <w:t>T</w:t>
+            </w:r>
+            <w:r>
+              <w:rPr>
+                <w:sz w:val="22"/>
+              </w:rPr>
+              <w:t>ime</w:t>
             </w:r>
           </w:p>
         </w:tc>
@@ -1298,7 +1383,13 @@
           </w:tcPr>
           <w:p>
             <w:r>
-              <w:t>courier_state</w:t>
+              <w:t>courier</w:t>
+            </w:r>
+            <w:r>
+              <w:t>S</w:t>
+            </w:r>
+            <w:r>
+              <w:t>tate</w:t>
             </w:r>
           </w:p>
         </w:tc>
@@ -1364,7 +1455,19 @@
         <w:rPr>
           <w:sz w:val="22"/>
         </w:rPr>
-        <w:t>send_time</w:t>
+        <w:t>send</w:t>
+      </w:r>
+      <w:r>
+        <w:rPr>
+          <w:sz w:val="22"/>
+        </w:rPr>
+        <w:t>T</w:t>
+      </w:r>
+      <w:r>
+        <w:rPr>
+          <w:sz w:val="22"/>
+        </w:rPr>
+        <w:t>ime</w:t>
       </w:r>
       <w:r>
         <w:rPr>
@@ -1518,19 +1621,14 @@
       </w:r>
     </w:p>
     <w:p>
-      <w:pPr>
-        <w:rPr>
-          <w:rFonts w:hint="eastAsia"/>
-        </w:rPr>
-      </w:pPr>
       <w:r>
         <w:rPr>
           <w:noProof/>
         </w:rPr>
         <w:drawing>
-          <wp:inline distT="0" distB="0" distL="0" distR="0" wp14:anchorId="4044C83F" wp14:editId="0EE3E876">
-            <wp:extent cx="4000000" cy="4133333"/>
-            <wp:effectExtent l="0" t="0" r="635" b="635"/>
+          <wp:inline distT="0" distB="0" distL="0" distR="0" wp14:anchorId="1F5DC2B1" wp14:editId="03043AFB">
+            <wp:extent cx="3723809" cy="4000000"/>
+            <wp:effectExtent l="0" t="0" r="0" b="635"/>
             <wp:docPr id="1" name="图片 1"/>
             <wp:cNvGraphicFramePr>
               <a:graphicFrameLocks xmlns:a="http://schemas.openxmlformats.org/drawingml/2006/main" noChangeAspect="1"/>
@@ -1551,7 +1649,7 @@
                   <pic:spPr>
                     <a:xfrm>
                       <a:off x="0" y="0"/>
-                      <a:ext cx="4000000" cy="4133333"/>
+                      <a:ext cx="3723809" cy="4000000"/>
                     </a:xfrm>
                     <a:prstGeom prst="rect">
                       <a:avLst/>
@@ -1563,6 +1661,8 @@
           </wp:inline>
         </w:drawing>
       </w:r>
+      <w:bookmarkStart w:id="0" w:name="_GoBack"/>
+      <w:bookmarkEnd w:id="0"/>
     </w:p>
     <w:p>
       <w:r>

--- a/文档/(接口)接收哲盟返回数据接口规则.docx
+++ b/文档/(接口)接收哲盟返回数据接口规则.docx
@@ -281,7 +281,15 @@
               <w:rPr>
                 <w:rFonts w:hint="eastAsia"/>
               </w:rPr>
-              <w:t>返回字段定义</w:t>
+              <w:t>数据</w:t>
+            </w:r>
+            <w:bookmarkStart w:id="0" w:name="_GoBack"/>
+            <w:bookmarkEnd w:id="0"/>
+            <w:r>
+              <w:rPr>
+                <w:rFonts w:hint="eastAsia"/>
+              </w:rPr>
+              <w:t>字段定义</w:t>
             </w:r>
             <w:r>
               <w:t>、示例</w:t>
@@ -320,25 +328,53 @@
           <w:tcPr>
             <w:tcW w:w="2074" w:type="dxa"/>
           </w:tcPr>
-          <w:p/>
-        </w:tc>
-        <w:tc>
-          <w:tcPr>
-            <w:tcW w:w="2074" w:type="dxa"/>
-          </w:tcPr>
-          <w:p/>
-        </w:tc>
-        <w:tc>
-          <w:tcPr>
-            <w:tcW w:w="2074" w:type="dxa"/>
-          </w:tcPr>
-          <w:p/>
-        </w:tc>
-        <w:tc>
-          <w:tcPr>
-            <w:tcW w:w="2074" w:type="dxa"/>
-          </w:tcPr>
-          <w:p/>
+          <w:p>
+            <w:r>
+              <w:rPr>
+                <w:rFonts w:hint="eastAsia"/>
+              </w:rPr>
+              <w:t>1.4</w:t>
+            </w:r>
+          </w:p>
+        </w:tc>
+        <w:tc>
+          <w:tcPr>
+            <w:tcW w:w="2074" w:type="dxa"/>
+          </w:tcPr>
+          <w:p>
+            <w:r>
+              <w:rPr>
+                <w:rFonts w:hint="eastAsia"/>
+              </w:rPr>
+              <w:t>url</w:t>
+            </w:r>
+          </w:p>
+        </w:tc>
+        <w:tc>
+          <w:tcPr>
+            <w:tcW w:w="2074" w:type="dxa"/>
+          </w:tcPr>
+          <w:p>
+            <w:r>
+              <w:rPr>
+                <w:rFonts w:hint="eastAsia"/>
+              </w:rPr>
+              <w:t>2017-5-3</w:t>
+            </w:r>
+          </w:p>
+        </w:tc>
+        <w:tc>
+          <w:tcPr>
+            <w:tcW w:w="2074" w:type="dxa"/>
+          </w:tcPr>
+          <w:p>
+            <w:r>
+              <w:rPr>
+                <w:rFonts w:hint="eastAsia"/>
+              </w:rPr>
+              <w:t>张顺</w:t>
+            </w:r>
+          </w:p>
         </w:tc>
       </w:tr>
     </w:tbl>
@@ -1661,8 +1697,6 @@
           </wp:inline>
         </w:drawing>
       </w:r>
-      <w:bookmarkStart w:id="0" w:name="_GoBack"/>
-      <w:bookmarkEnd w:id="0"/>
     </w:p>
     <w:p>
       <w:r>
@@ -1693,6 +1727,18 @@
       </w:r>
       <w:r>
         <w:t>：</w:t>
+      </w:r>
+      <w:r>
+        <w:rPr>
+          <w:rFonts w:hint="eastAsia"/>
+        </w:rPr>
+        <w:t>http://</w:t>
+      </w:r>
+      <w:r>
+        <w:t>it.szexpress.com.cn:15500/check/api/receive</w:t>
+      </w:r>
+      <w:r>
+        <w:t>/zm</w:t>
       </w:r>
     </w:p>
     <w:sectPr>

--- a/文档/(接口)接收哲盟返回数据接口规则.docx
+++ b/文档/(接口)接收哲盟返回数据接口规则.docx
@@ -283,8 +283,6 @@
               </w:rPr>
               <w:t>数据</w:t>
             </w:r>
-            <w:bookmarkStart w:id="0" w:name="_GoBack"/>
-            <w:bookmarkEnd w:id="0"/>
             <w:r>
               <w:rPr>
                 <w:rFonts w:hint="eastAsia"/>
@@ -347,6 +345,72 @@
                 <w:rFonts w:hint="eastAsia"/>
               </w:rPr>
               <w:t>url</w:t>
+            </w:r>
+          </w:p>
+        </w:tc>
+        <w:tc>
+          <w:tcPr>
+            <w:tcW w:w="2074" w:type="dxa"/>
+          </w:tcPr>
+          <w:p>
+            <w:r>
+              <w:rPr>
+                <w:rFonts w:hint="eastAsia"/>
+              </w:rPr>
+              <w:t>2017-5-3</w:t>
+            </w:r>
+          </w:p>
+        </w:tc>
+        <w:tc>
+          <w:tcPr>
+            <w:tcW w:w="2074" w:type="dxa"/>
+          </w:tcPr>
+          <w:p>
+            <w:r>
+              <w:rPr>
+                <w:rFonts w:hint="eastAsia"/>
+              </w:rPr>
+              <w:t>张顺</w:t>
+            </w:r>
+          </w:p>
+        </w:tc>
+      </w:tr>
+      <w:tr>
+        <w:tc>
+          <w:tcPr>
+            <w:tcW w:w="2074" w:type="dxa"/>
+          </w:tcPr>
+          <w:p>
+            <w:r>
+              <w:rPr>
+                <w:rFonts w:hint="eastAsia"/>
+              </w:rPr>
+              <w:t>1.5</w:t>
+            </w:r>
+          </w:p>
+        </w:tc>
+        <w:tc>
+          <w:tcPr>
+            <w:tcW w:w="2074" w:type="dxa"/>
+          </w:tcPr>
+          <w:p>
+            <w:r>
+              <w:rPr>
+                <w:rFonts w:hint="eastAsia"/>
+              </w:rPr>
+              <w:t>数据</w:t>
+            </w:r>
+            <w:r>
+              <w:t>字段定义</w:t>
+            </w:r>
+            <w:r>
+              <w:rPr>
+                <w:rFonts w:hint="eastAsia"/>
+              </w:rPr>
+              <w:t>、</w:t>
+            </w:r>
+            <w:r>
+              <w:t>示例</w:t>
             </w:r>
           </w:p>
         </w:tc>
@@ -1298,75 +1362,6 @@
             <w:tcW w:w="2074" w:type="dxa"/>
           </w:tcPr>
           <w:p>
-            <w:pPr>
-              <w:widowControl/>
-              <w:rPr>
-                <w:sz w:val="22"/>
-              </w:rPr>
-            </w:pPr>
-            <w:r>
-              <w:rPr>
-                <w:sz w:val="22"/>
-              </w:rPr>
-              <w:t>province</w:t>
-            </w:r>
-          </w:p>
-        </w:tc>
-        <w:tc>
-          <w:tcPr>
-            <w:tcW w:w="2074" w:type="dxa"/>
-          </w:tcPr>
-          <w:p>
-            <w:r>
-              <w:rPr>
-                <w:rFonts w:hint="eastAsia"/>
-              </w:rPr>
-              <w:t>省份</w:t>
-            </w:r>
-            <w:r>
-              <w:t>名称</w:t>
-            </w:r>
-          </w:p>
-        </w:tc>
-        <w:tc>
-          <w:tcPr>
-            <w:tcW w:w="2074" w:type="dxa"/>
-          </w:tcPr>
-          <w:p>
-            <w:r>
-              <w:t>varchar2</w:t>
-            </w:r>
-            <w:r>
-              <w:rPr>
-                <w:rFonts w:hint="eastAsia"/>
-              </w:rPr>
-              <w:t>(</w:t>
-            </w:r>
-            <w:r>
-              <w:t>20)</w:t>
-            </w:r>
-          </w:p>
-        </w:tc>
-        <w:tc>
-          <w:tcPr>
-            <w:tcW w:w="2074" w:type="dxa"/>
-          </w:tcPr>
-          <w:p>
-            <w:r>
-              <w:rPr>
-                <w:rFonts w:hint="eastAsia"/>
-              </w:rPr>
-              <w:t>否</w:t>
-            </w:r>
-          </w:p>
-        </w:tc>
-      </w:tr>
-      <w:tr>
-        <w:tc>
-          <w:tcPr>
-            <w:tcW w:w="2074" w:type="dxa"/>
-          </w:tcPr>
-          <w:p>
             <w:r>
               <w:rPr>
                 <w:rFonts w:hint="eastAsia"/>
@@ -1519,119 +1514,15 @@
       </w:r>
     </w:p>
     <w:p>
-      <w:pPr>
-        <w:pStyle w:val="a3"/>
-        <w:numPr>
-          <w:ilvl w:val="0"/>
-          <w:numId w:val="2"/>
-        </w:numPr>
-        <w:ind w:firstLineChars="0"/>
-      </w:pPr>
-      <w:r>
-        <w:rPr>
-          <w:sz w:val="22"/>
-        </w:rPr>
-        <w:t>province</w:t>
-      </w:r>
-      <w:r>
-        <w:rPr>
-          <w:rFonts w:hint="eastAsia"/>
-          <w:sz w:val="22"/>
-        </w:rPr>
-        <w:t>只需</w:t>
-      </w:r>
-      <w:r>
-        <w:rPr>
-          <w:sz w:val="22"/>
-        </w:rPr>
-        <w:t>写</w:t>
-      </w:r>
-      <w:r>
-        <w:rPr>
-          <w:rFonts w:hint="eastAsia"/>
-          <w:sz w:val="22"/>
-        </w:rPr>
-        <w:t>名字</w:t>
-      </w:r>
-      <w:r>
-        <w:rPr>
-          <w:sz w:val="22"/>
-        </w:rPr>
-        <w:t>，不要带</w:t>
-      </w:r>
-      <w:r>
-        <w:rPr>
-          <w:sz w:val="22"/>
-        </w:rPr>
-        <w:t>“</w:t>
-      </w:r>
-      <w:r>
-        <w:rPr>
-          <w:rFonts w:hint="eastAsia"/>
-          <w:sz w:val="22"/>
-        </w:rPr>
-        <w:t>省、</w:t>
-      </w:r>
-      <w:r>
-        <w:rPr>
-          <w:sz w:val="22"/>
-        </w:rPr>
-        <w:t>市、区</w:t>
-      </w:r>
-      <w:r>
-        <w:rPr>
-          <w:sz w:val="22"/>
-        </w:rPr>
-        <w:t>”</w:t>
-      </w:r>
-      <w:r>
-        <w:rPr>
-          <w:rFonts w:hint="eastAsia"/>
-          <w:sz w:val="22"/>
-        </w:rPr>
-        <w:t>这些</w:t>
-      </w:r>
-      <w:r>
-        <w:rPr>
-          <w:sz w:val="22"/>
-        </w:rPr>
-        <w:t>字</w:t>
-      </w:r>
-      <w:r>
-        <w:rPr>
-          <w:rFonts w:hint="eastAsia"/>
-          <w:sz w:val="22"/>
-        </w:rPr>
-        <w:t>，</w:t>
-      </w:r>
-      <w:r>
-        <w:rPr>
-          <w:sz w:val="22"/>
-        </w:rPr>
-        <w:t>比如：湖北，</w:t>
-      </w:r>
-      <w:r>
-        <w:rPr>
-          <w:rFonts w:hint="eastAsia"/>
-          <w:sz w:val="22"/>
-        </w:rPr>
-        <w:t>而不是</w:t>
-      </w:r>
-      <w:r>
-        <w:rPr>
-          <w:sz w:val="22"/>
-        </w:rPr>
-        <w:t>湖北省</w:t>
-      </w:r>
+      <w:bookmarkStart w:id="0" w:name="_GoBack"/>
+      <w:bookmarkEnd w:id="0"/>
     </w:p>
-    <w:p/>
     <w:p>
       <w:pPr>
         <w:pStyle w:val="a5"/>
         <w:jc w:val="left"/>
       </w:pPr>
       <w:r>
-        <w:lastRenderedPageBreak/>
         <w:t>4</w:t>
       </w:r>
       <w:r>
@@ -1661,10 +1552,11 @@
         <w:rPr>
           <w:noProof/>
         </w:rPr>
+        <w:lastRenderedPageBreak/>
         <w:drawing>
-          <wp:inline distT="0" distB="0" distL="0" distR="0" wp14:anchorId="1F5DC2B1" wp14:editId="03043AFB">
-            <wp:extent cx="3723809" cy="4000000"/>
-            <wp:effectExtent l="0" t="0" r="0" b="635"/>
+          <wp:inline distT="0" distB="0" distL="0" distR="0" wp14:anchorId="64BA1E01" wp14:editId="41D513DC">
+            <wp:extent cx="4180952" cy="3819048"/>
+            <wp:effectExtent l="0" t="0" r="0" b="0"/>
             <wp:docPr id="1" name="图片 1"/>
             <wp:cNvGraphicFramePr>
               <a:graphicFrameLocks xmlns:a="http://schemas.openxmlformats.org/drawingml/2006/main" noChangeAspect="1"/>
@@ -1685,7 +1577,7 @@
                   <pic:spPr>
                     <a:xfrm>
                       <a:off x="0" y="0"/>
-                      <a:ext cx="3723809" cy="4000000"/>
+                      <a:ext cx="4180952" cy="3819048"/>
                     </a:xfrm>
                     <a:prstGeom prst="rect">
                       <a:avLst/>

--- a/文档/(接口)接收哲盟返回数据接口规则.docx
+++ b/文档/(接口)接收哲盟返回数据接口规则.docx
@@ -441,6 +441,142 @@
           </w:p>
         </w:tc>
       </w:tr>
+      <w:tr>
+        <w:tc>
+          <w:tcPr>
+            <w:tcW w:w="2074" w:type="dxa"/>
+          </w:tcPr>
+          <w:p>
+            <w:r>
+              <w:rPr>
+                <w:rFonts w:hint="eastAsia"/>
+              </w:rPr>
+              <w:t>1.6</w:t>
+            </w:r>
+          </w:p>
+        </w:tc>
+        <w:tc>
+          <w:tcPr>
+            <w:tcW w:w="2074" w:type="dxa"/>
+          </w:tcPr>
+          <w:p>
+            <w:r>
+              <w:rPr>
+                <w:rFonts w:hint="eastAsia"/>
+              </w:rPr>
+              <w:t>返回</w:t>
+            </w:r>
+            <w:r>
+              <w:t>字段</w:t>
+            </w:r>
+          </w:p>
+        </w:tc>
+        <w:tc>
+          <w:tcPr>
+            <w:tcW w:w="2074" w:type="dxa"/>
+          </w:tcPr>
+          <w:p>
+            <w:r>
+              <w:rPr>
+                <w:rFonts w:hint="eastAsia"/>
+              </w:rPr>
+              <w:t>2017-5-4</w:t>
+            </w:r>
+          </w:p>
+        </w:tc>
+        <w:tc>
+          <w:tcPr>
+            <w:tcW w:w="2074" w:type="dxa"/>
+          </w:tcPr>
+          <w:p>
+            <w:r>
+              <w:rPr>
+                <w:rFonts w:hint="eastAsia"/>
+              </w:rPr>
+              <w:t>张顺</w:t>
+            </w:r>
+          </w:p>
+        </w:tc>
+      </w:tr>
+      <w:tr>
+        <w:tc>
+          <w:tcPr>
+            <w:tcW w:w="2074" w:type="dxa"/>
+          </w:tcPr>
+          <w:p>
+            <w:pPr>
+              <w:rPr>
+                <w:rFonts w:hint="eastAsia"/>
+              </w:rPr>
+            </w:pPr>
+            <w:r>
+              <w:rPr>
+                <w:rFonts w:hint="eastAsia"/>
+              </w:rPr>
+              <w:t>1.7</w:t>
+            </w:r>
+          </w:p>
+        </w:tc>
+        <w:tc>
+          <w:tcPr>
+            <w:tcW w:w="2074" w:type="dxa"/>
+          </w:tcPr>
+          <w:p>
+            <w:pPr>
+              <w:rPr>
+                <w:rFonts w:hint="eastAsia"/>
+              </w:rPr>
+            </w:pPr>
+            <w:r>
+              <w:rPr>
+                <w:rFonts w:hint="eastAsia"/>
+              </w:rPr>
+              <w:t>数据</w:t>
+            </w:r>
+            <w:r>
+              <w:t>字段定义</w:t>
+            </w:r>
+          </w:p>
+        </w:tc>
+        <w:tc>
+          <w:tcPr>
+            <w:tcW w:w="2074" w:type="dxa"/>
+          </w:tcPr>
+          <w:p>
+            <w:pPr>
+              <w:rPr>
+                <w:rFonts w:hint="eastAsia"/>
+              </w:rPr>
+            </w:pPr>
+            <w:r>
+              <w:rPr>
+                <w:rFonts w:hint="eastAsia"/>
+              </w:rPr>
+              <w:t>2017-5-4</w:t>
+            </w:r>
+          </w:p>
+        </w:tc>
+        <w:tc>
+          <w:tcPr>
+            <w:tcW w:w="2074" w:type="dxa"/>
+          </w:tcPr>
+          <w:p>
+            <w:pPr>
+              <w:rPr>
+                <w:rFonts w:hint="eastAsia"/>
+              </w:rPr>
+            </w:pPr>
+            <w:r>
+              <w:rPr>
+                <w:rFonts w:hint="eastAsia"/>
+              </w:rPr>
+              <w:t>张顺</w:t>
+            </w:r>
+            <w:bookmarkStart w:id="0" w:name="_GoBack"/>
+            <w:bookmarkEnd w:id="0"/>
+          </w:p>
+        </w:tc>
+      </w:tr>
     </w:tbl>
     <w:p/>
     <w:p>
@@ -1407,60 +1543,6 @@
           </w:p>
         </w:tc>
       </w:tr>
-      <w:tr>
-        <w:tc>
-          <w:tcPr>
-            <w:tcW w:w="2074" w:type="dxa"/>
-          </w:tcPr>
-          <w:p>
-            <w:r>
-              <w:t>courier</w:t>
-            </w:r>
-            <w:r>
-              <w:t>S</w:t>
-            </w:r>
-            <w:r>
-              <w:t>tate</w:t>
-            </w:r>
-          </w:p>
-        </w:tc>
-        <w:tc>
-          <w:tcPr>
-            <w:tcW w:w="2074" w:type="dxa"/>
-          </w:tcPr>
-          <w:p>
-            <w:r>
-              <w:rPr>
-                <w:rFonts w:hint="eastAsia"/>
-              </w:rPr>
-              <w:t>状态</w:t>
-            </w:r>
-          </w:p>
-        </w:tc>
-        <w:tc>
-          <w:tcPr>
-            <w:tcW w:w="2074" w:type="dxa"/>
-          </w:tcPr>
-          <w:p>
-            <w:r>
-              <w:t>varchar2(20)</w:t>
-            </w:r>
-          </w:p>
-        </w:tc>
-        <w:tc>
-          <w:tcPr>
-            <w:tcW w:w="2074" w:type="dxa"/>
-          </w:tcPr>
-          <w:p>
-            <w:r>
-              <w:rPr>
-                <w:rFonts w:hint="eastAsia"/>
-              </w:rPr>
-              <w:t>否</w:t>
-            </w:r>
-          </w:p>
-        </w:tc>
-      </w:tr>
     </w:tbl>
     <w:p>
       <w:r>
@@ -1513,16 +1595,14 @@
         <w:t>yyyy-MM-dd HH:mm:ss</w:t>
       </w:r>
     </w:p>
-    <w:p>
-      <w:bookmarkStart w:id="0" w:name="_GoBack"/>
-      <w:bookmarkEnd w:id="0"/>
-    </w:p>
+    <w:p/>
     <w:p>
       <w:pPr>
         <w:pStyle w:val="a5"/>
         <w:jc w:val="left"/>
       </w:pPr>
       <w:r>
+        <w:lastRenderedPageBreak/>
         <w:t>4</w:t>
       </w:r>
       <w:r>
@@ -1552,11 +1632,10 @@
         <w:rPr>
           <w:noProof/>
         </w:rPr>
-        <w:lastRenderedPageBreak/>
         <w:drawing>
-          <wp:inline distT="0" distB="0" distL="0" distR="0" wp14:anchorId="64BA1E01" wp14:editId="41D513DC">
-            <wp:extent cx="4180952" cy="3819048"/>
-            <wp:effectExtent l="0" t="0" r="0" b="0"/>
+          <wp:inline distT="0" distB="0" distL="0" distR="0" wp14:anchorId="6995FB14" wp14:editId="4F90E821">
+            <wp:extent cx="4733333" cy="3428571"/>
+            <wp:effectExtent l="0" t="0" r="0" b="635"/>
             <wp:docPr id="1" name="图片 1"/>
             <wp:cNvGraphicFramePr>
               <a:graphicFrameLocks xmlns:a="http://schemas.openxmlformats.org/drawingml/2006/main" noChangeAspect="1"/>
@@ -1577,7 +1656,7 @@
                   <pic:spPr>
                     <a:xfrm>
                       <a:off x="0" y="0"/>
-                      <a:ext cx="4180952" cy="3819048"/>
+                      <a:ext cx="4733333" cy="3428571"/>
                     </a:xfrm>
                     <a:prstGeom prst="rect">
                       <a:avLst/>
@@ -1591,6 +1670,10 @@
       </w:r>
     </w:p>
     <w:p>
+      <w:pPr>
+        <w:pStyle w:val="a5"/>
+        <w:jc w:val="left"/>
+      </w:pPr>
       <w:r>
         <w:t>5</w:t>
       </w:r>
@@ -1620,19 +1703,447 @@
       <w:r>
         <w:t>：</w:t>
       </w:r>
-      <w:r>
-        <w:rPr>
-          <w:rFonts w:hint="eastAsia"/>
-        </w:rPr>
-        <w:t>http://</w:t>
-      </w:r>
-      <w:r>
-        <w:t>it.szexpress.com.cn:15500/check/api/receive</w:t>
-      </w:r>
-      <w:r>
-        <w:t>/zm</w:t>
-      </w:r>
+      <w:hyperlink r:id="rId8" w:history="1">
+        <w:r>
+          <w:rPr>
+            <w:rStyle w:val="a8"/>
+            <w:rFonts w:hint="eastAsia"/>
+          </w:rPr>
+          <w:t>http://</w:t>
+        </w:r>
+        <w:r>
+          <w:rPr>
+            <w:rStyle w:val="a8"/>
+          </w:rPr>
+          <w:t>it.szexpress.com.cn:15500/check/api/receive/zm</w:t>
+        </w:r>
+      </w:hyperlink>
     </w:p>
+    <w:p/>
+    <w:p>
+      <w:pPr>
+        <w:pStyle w:val="a5"/>
+        <w:jc w:val="left"/>
+      </w:pPr>
+      <w:r>
+        <w:t>6</w:t>
+      </w:r>
+      <w:r>
+        <w:rPr>
+          <w:rFonts w:hint="eastAsia"/>
+        </w:rPr>
+        <w:t xml:space="preserve"> </w:t>
+      </w:r>
+      <w:r>
+        <w:rPr>
+          <w:rFonts w:hint="eastAsia"/>
+        </w:rPr>
+        <w:t>返回字段</w:t>
+      </w:r>
+      <w:r>
+        <w:t>定义</w:t>
+      </w:r>
+    </w:p>
+    <w:p/>
+    <w:p/>
+    <w:tbl>
+      <w:tblPr>
+        <w:tblStyle w:val="a4"/>
+        <w:tblW w:w="0" w:type="auto"/>
+        <w:tblLook w:val="04A0" w:firstRow="1" w:lastRow="0" w:firstColumn="1" w:lastColumn="0" w:noHBand="0" w:noVBand="1"/>
+      </w:tblPr>
+      <w:tblGrid>
+        <w:gridCol w:w="2074"/>
+        <w:gridCol w:w="2074"/>
+        <w:gridCol w:w="2074"/>
+        <w:gridCol w:w="2074"/>
+      </w:tblGrid>
+      <w:tr>
+        <w:tc>
+          <w:tcPr>
+            <w:tcW w:w="2074" w:type="dxa"/>
+            <w:shd w:val="clear" w:color="auto" w:fill="BFBFBF" w:themeFill="background1" w:themeFillShade="BF"/>
+          </w:tcPr>
+          <w:p>
+            <w:r>
+              <w:rPr>
+                <w:rFonts w:hint="eastAsia"/>
+              </w:rPr>
+              <w:t>字段名</w:t>
+            </w:r>
+          </w:p>
+        </w:tc>
+        <w:tc>
+          <w:tcPr>
+            <w:tcW w:w="2074" w:type="dxa"/>
+            <w:shd w:val="clear" w:color="auto" w:fill="BFBFBF" w:themeFill="background1" w:themeFillShade="BF"/>
+          </w:tcPr>
+          <w:p>
+            <w:r>
+              <w:rPr>
+                <w:rFonts w:hint="eastAsia"/>
+              </w:rPr>
+              <w:t>含义</w:t>
+            </w:r>
+          </w:p>
+        </w:tc>
+        <w:tc>
+          <w:tcPr>
+            <w:tcW w:w="2074" w:type="dxa"/>
+            <w:shd w:val="clear" w:color="auto" w:fill="BFBFBF" w:themeFill="background1" w:themeFillShade="BF"/>
+          </w:tcPr>
+          <w:p>
+            <w:r>
+              <w:rPr>
+                <w:rFonts w:hint="eastAsia"/>
+              </w:rPr>
+              <w:t>类型</w:t>
+            </w:r>
+          </w:p>
+        </w:tc>
+        <w:tc>
+          <w:tcPr>
+            <w:tcW w:w="2074" w:type="dxa"/>
+            <w:shd w:val="clear" w:color="auto" w:fill="BFBFBF" w:themeFill="background1" w:themeFillShade="BF"/>
+          </w:tcPr>
+          <w:p>
+            <w:r>
+              <w:rPr>
+                <w:rFonts w:hint="eastAsia"/>
+              </w:rPr>
+              <w:t>是否可为</w:t>
+            </w:r>
+            <w:r>
+              <w:t>空</w:t>
+            </w:r>
+          </w:p>
+        </w:tc>
+      </w:tr>
+      <w:tr>
+        <w:tc>
+          <w:tcPr>
+            <w:tcW w:w="2074" w:type="dxa"/>
+          </w:tcPr>
+          <w:p>
+            <w:r>
+              <w:t>failRows</w:t>
+            </w:r>
+          </w:p>
+        </w:tc>
+        <w:tc>
+          <w:tcPr>
+            <w:tcW w:w="2074" w:type="dxa"/>
+          </w:tcPr>
+          <w:p>
+            <w:r>
+              <w:rPr>
+                <w:rFonts w:hint="eastAsia"/>
+              </w:rPr>
+              <w:t>失败的单号</w:t>
+            </w:r>
+          </w:p>
+        </w:tc>
+        <w:tc>
+          <w:tcPr>
+            <w:tcW w:w="2074" w:type="dxa"/>
+          </w:tcPr>
+          <w:p>
+            <w:r>
+              <w:t>String</w:t>
+            </w:r>
+          </w:p>
+        </w:tc>
+        <w:tc>
+          <w:tcPr>
+            <w:tcW w:w="2074" w:type="dxa"/>
+          </w:tcPr>
+          <w:p>
+            <w:r>
+              <w:rPr>
+                <w:rFonts w:hint="eastAsia"/>
+              </w:rPr>
+              <w:t>否</w:t>
+            </w:r>
+          </w:p>
+        </w:tc>
+      </w:tr>
+      <w:tr>
+        <w:tc>
+          <w:tcPr>
+            <w:tcW w:w="2074" w:type="dxa"/>
+          </w:tcPr>
+          <w:p>
+            <w:pPr>
+              <w:widowControl/>
+              <w:rPr>
+                <w:sz w:val="22"/>
+              </w:rPr>
+            </w:pPr>
+            <w:r>
+              <w:rPr>
+                <w:rFonts w:hint="eastAsia"/>
+                <w:sz w:val="22"/>
+              </w:rPr>
+              <w:t>result</w:t>
+            </w:r>
+          </w:p>
+        </w:tc>
+        <w:tc>
+          <w:tcPr>
+            <w:tcW w:w="2074" w:type="dxa"/>
+          </w:tcPr>
+          <w:p>
+            <w:r>
+              <w:rPr>
+                <w:rFonts w:hint="eastAsia"/>
+              </w:rPr>
+              <w:t>成功</w:t>
+            </w:r>
+            <w:r>
+              <w:rPr>
+                <w:rFonts w:hint="eastAsia"/>
+              </w:rPr>
+              <w:t>/</w:t>
+            </w:r>
+            <w:r>
+              <w:rPr>
+                <w:rFonts w:hint="eastAsia"/>
+              </w:rPr>
+              <w:t>失败</w:t>
+            </w:r>
+            <w:r>
+              <w:rPr>
+                <w:rFonts w:hint="eastAsia"/>
+              </w:rPr>
+              <w:t>/</w:t>
+            </w:r>
+            <w:r>
+              <w:rPr>
+                <w:rFonts w:hint="eastAsia"/>
+              </w:rPr>
+              <w:t>错误</w:t>
+            </w:r>
+            <w:r>
+              <w:t xml:space="preserve"> </w:t>
+            </w:r>
+          </w:p>
+        </w:tc>
+        <w:tc>
+          <w:tcPr>
+            <w:tcW w:w="2074" w:type="dxa"/>
+          </w:tcPr>
+          <w:p>
+            <w:r>
+              <w:rPr>
+                <w:rFonts w:hint="eastAsia"/>
+              </w:rPr>
+              <w:t>String</w:t>
+            </w:r>
+          </w:p>
+        </w:tc>
+        <w:tc>
+          <w:tcPr>
+            <w:tcW w:w="2074" w:type="dxa"/>
+          </w:tcPr>
+          <w:p>
+            <w:r>
+              <w:rPr>
+                <w:rFonts w:hint="eastAsia"/>
+              </w:rPr>
+              <w:t>否</w:t>
+            </w:r>
+          </w:p>
+        </w:tc>
+      </w:tr>
+    </w:tbl>
+    <w:p>
+      <w:r>
+        <w:rPr>
+          <w:rFonts w:hint="eastAsia"/>
+        </w:rPr>
+        <w:t>注</w:t>
+      </w:r>
+      <w:r>
+        <w:t>：</w:t>
+      </w:r>
+    </w:p>
+    <w:p>
+      <w:r>
+        <w:t>r</w:t>
+      </w:r>
+      <w:r>
+        <w:rPr>
+          <w:rFonts w:hint="eastAsia"/>
+        </w:rPr>
+        <w:t>esult</w:t>
+      </w:r>
+      <w:r>
+        <w:t>的值为：</w:t>
+      </w:r>
+      <w:r>
+        <w:rPr>
+          <w:rFonts w:hint="eastAsia"/>
+        </w:rPr>
+        <w:t>success/</w:t>
+      </w:r>
+      <w:r>
+        <w:t>fail/error</w:t>
+      </w:r>
+    </w:p>
+    <w:p>
+      <w:pPr>
+        <w:pStyle w:val="a3"/>
+        <w:numPr>
+          <w:ilvl w:val="0"/>
+          <w:numId w:val="2"/>
+        </w:numPr>
+        <w:ind w:firstLineChars="0"/>
+      </w:pPr>
+      <w:r>
+        <w:rPr>
+          <w:rFonts w:hint="eastAsia"/>
+        </w:rPr>
+        <w:t>success</w:t>
+      </w:r>
+      <w:r>
+        <w:rPr>
+          <w:rFonts w:hint="eastAsia"/>
+        </w:rPr>
+        <w:t>：全部</w:t>
+      </w:r>
+      <w:r>
+        <w:t>导入成功</w:t>
+      </w:r>
+    </w:p>
+    <w:p>
+      <w:pPr>
+        <w:pStyle w:val="a3"/>
+        <w:numPr>
+          <w:ilvl w:val="0"/>
+          <w:numId w:val="2"/>
+        </w:numPr>
+        <w:ind w:firstLineChars="0"/>
+      </w:pPr>
+      <w:r>
+        <w:rPr>
+          <w:rFonts w:hint="eastAsia"/>
+        </w:rPr>
+        <w:t>fail</w:t>
+      </w:r>
+      <w:r>
+        <w:rPr>
+          <w:rFonts w:hint="eastAsia"/>
+        </w:rPr>
+        <w:t>：</w:t>
+      </w:r>
+      <w:r>
+        <w:t>有导入失败的单号</w:t>
+      </w:r>
+    </w:p>
+    <w:p>
+      <w:pPr>
+        <w:pStyle w:val="a3"/>
+        <w:numPr>
+          <w:ilvl w:val="0"/>
+          <w:numId w:val="2"/>
+        </w:numPr>
+        <w:ind w:firstLineChars="0"/>
+      </w:pPr>
+      <w:r>
+        <w:rPr>
+          <w:rFonts w:hint="eastAsia"/>
+        </w:rPr>
+        <w:t>error</w:t>
+      </w:r>
+      <w:r>
+        <w:rPr>
+          <w:rFonts w:hint="eastAsia"/>
+        </w:rPr>
+        <w:t>：</w:t>
+      </w:r>
+      <w:r>
+        <w:t>解析错误</w:t>
+      </w:r>
+      <w:r>
+        <w:rPr>
+          <w:rFonts w:hint="eastAsia"/>
+        </w:rPr>
+        <w:t>或者</w:t>
+      </w:r>
+      <w:r>
+        <w:t>其他原因导致一条都没有接收到</w:t>
+      </w:r>
+      <w:r>
+        <w:rPr>
+          <w:rFonts w:hint="eastAsia"/>
+        </w:rPr>
+        <w:t xml:space="preserve"> </w:t>
+      </w:r>
+    </w:p>
+    <w:p/>
+    <w:p>
+      <w:pPr>
+        <w:pStyle w:val="a5"/>
+        <w:jc w:val="left"/>
+      </w:pPr>
+      <w:r>
+        <w:t xml:space="preserve">7 </w:t>
+      </w:r>
+      <w:r>
+        <w:rPr>
+          <w:rFonts w:hint="eastAsia"/>
+        </w:rPr>
+        <w:t>返回</w:t>
+      </w:r>
+      <w:r>
+        <w:t>字段示例</w:t>
+      </w:r>
+    </w:p>
+    <w:p>
+      <w:r>
+        <w:rPr>
+          <w:noProof/>
+        </w:rPr>
+        <w:lastRenderedPageBreak/>
+        <w:drawing>
+          <wp:inline distT="0" distB="0" distL="0" distR="0" wp14:anchorId="5BD5D817" wp14:editId="35CFDD12">
+            <wp:extent cx="5274310" cy="466725"/>
+            <wp:effectExtent l="0" t="0" r="2540" b="9525"/>
+            <wp:docPr id="3" name="图片 3"/>
+            <wp:cNvGraphicFramePr>
+              <a:graphicFrameLocks xmlns:a="http://schemas.openxmlformats.org/drawingml/2006/main" noChangeAspect="1"/>
+            </wp:cNvGraphicFramePr>
+            <a:graphic xmlns:a="http://schemas.openxmlformats.org/drawingml/2006/main">
+              <a:graphicData uri="http://schemas.openxmlformats.org/drawingml/2006/picture">
+                <pic:pic xmlns:pic="http://schemas.openxmlformats.org/drawingml/2006/picture">
+                  <pic:nvPicPr>
+                    <pic:cNvPr id="1" name=""/>
+                    <pic:cNvPicPr/>
+                  </pic:nvPicPr>
+                  <pic:blipFill>
+                    <a:blip r:embed="rId9"/>
+                    <a:stretch>
+                      <a:fillRect/>
+                    </a:stretch>
+                  </pic:blipFill>
+                  <pic:spPr>
+                    <a:xfrm>
+                      <a:off x="0" y="0"/>
+                      <a:ext cx="5274310" cy="466725"/>
+                    </a:xfrm>
+                    <a:prstGeom prst="rect">
+                      <a:avLst/>
+                    </a:prstGeom>
+                  </pic:spPr>
+                </pic:pic>
+              </a:graphicData>
+            </a:graphic>
+          </wp:inline>
+        </w:drawing>
+      </w:r>
+    </w:p>
+    <w:p/>
+    <w:p/>
     <w:sectPr>
       <w:pgSz w:w="11906" w:h="16838"/>
       <w:pgMar w:top="1440" w:right="1800" w:bottom="1440" w:left="1800" w:header="851" w:footer="992" w:gutter="0"/>
@@ -2502,6 +3013,17 @@
       <w:szCs w:val="18"/>
     </w:rPr>
   </w:style>
+  <w:style w:type="character" w:styleId="a8">
+    <w:name w:val="Hyperlink"/>
+    <w:basedOn w:val="a0"/>
+    <w:uiPriority w:val="99"/>
+    <w:unhideWhenUsed/>
+    <w:rsid w:val="0098306E"/>
+    <w:rPr>
+      <w:color w:val="0563C1" w:themeColor="hyperlink"/>
+      <w:u w:val="single"/>
+    </w:rPr>
+  </w:style>
 </w:styles>
 </file>
 

--- a/文档/(接口)接收哲盟返回数据接口规则.docx
+++ b/文档/(接口)接收哲盟返回数据接口规则.docx
@@ -504,6 +504,63 @@
             <w:tcW w:w="2074" w:type="dxa"/>
           </w:tcPr>
           <w:p>
+            <w:r>
+              <w:rPr>
+                <w:rFonts w:hint="eastAsia"/>
+              </w:rPr>
+              <w:t>1.7</w:t>
+            </w:r>
+          </w:p>
+        </w:tc>
+        <w:tc>
+          <w:tcPr>
+            <w:tcW w:w="2074" w:type="dxa"/>
+          </w:tcPr>
+          <w:p>
+            <w:r>
+              <w:rPr>
+                <w:rFonts w:hint="eastAsia"/>
+              </w:rPr>
+              <w:t>数据</w:t>
+            </w:r>
+            <w:r>
+              <w:t>字段定义</w:t>
+            </w:r>
+          </w:p>
+        </w:tc>
+        <w:tc>
+          <w:tcPr>
+            <w:tcW w:w="2074" w:type="dxa"/>
+          </w:tcPr>
+          <w:p>
+            <w:r>
+              <w:rPr>
+                <w:rFonts w:hint="eastAsia"/>
+              </w:rPr>
+              <w:t>2017-5-4</w:t>
+            </w:r>
+          </w:p>
+        </w:tc>
+        <w:tc>
+          <w:tcPr>
+            <w:tcW w:w="2074" w:type="dxa"/>
+          </w:tcPr>
+          <w:p>
+            <w:r>
+              <w:rPr>
+                <w:rFonts w:hint="eastAsia"/>
+              </w:rPr>
+              <w:t>张顺</w:t>
+            </w:r>
+          </w:p>
+        </w:tc>
+      </w:tr>
+      <w:tr>
+        <w:tc>
+          <w:tcPr>
+            <w:tcW w:w="2074" w:type="dxa"/>
+          </w:tcPr>
+          <w:p>
             <w:pPr>
               <w:rPr>
                 <w:rFonts w:hint="eastAsia"/>
@@ -513,7 +570,7 @@
               <w:rPr>
                 <w:rFonts w:hint="eastAsia"/>
               </w:rPr>
-              <w:t>1.7</w:t>
+              <w:t>1.8</w:t>
             </w:r>
           </w:p>
         </w:tc>
@@ -572,8 +629,6 @@
               </w:rPr>
               <w:t>张顺</w:t>
             </w:r>
-            <w:bookmarkStart w:id="0" w:name="_GoBack"/>
-            <w:bookmarkEnd w:id="0"/>
           </w:p>
         </w:tc>
       </w:tr>
@@ -1543,6 +1598,81 @@
           </w:p>
         </w:tc>
       </w:tr>
+      <w:tr>
+        <w:tc>
+          <w:tcPr>
+            <w:tcW w:w="2074" w:type="dxa"/>
+          </w:tcPr>
+          <w:p>
+            <w:pPr>
+              <w:rPr>
+                <w:rFonts w:hint="eastAsia"/>
+              </w:rPr>
+            </w:pPr>
+            <w:r>
+              <w:rPr>
+                <w:rFonts w:hint="eastAsia"/>
+              </w:rPr>
+              <w:t>province</w:t>
+            </w:r>
+          </w:p>
+        </w:tc>
+        <w:tc>
+          <w:tcPr>
+            <w:tcW w:w="2074" w:type="dxa"/>
+          </w:tcPr>
+          <w:p>
+            <w:pPr>
+              <w:rPr>
+                <w:rFonts w:hint="eastAsia"/>
+              </w:rPr>
+            </w:pPr>
+            <w:r>
+              <w:rPr>
+                <w:rFonts w:hint="eastAsia"/>
+              </w:rPr>
+              <w:t>省份</w:t>
+            </w:r>
+          </w:p>
+        </w:tc>
+        <w:tc>
+          <w:tcPr>
+            <w:tcW w:w="2074" w:type="dxa"/>
+          </w:tcPr>
+          <w:p>
+            <w:r>
+              <w:t>v</w:t>
+            </w:r>
+            <w:r>
+              <w:rPr>
+                <w:rFonts w:hint="eastAsia"/>
+              </w:rPr>
+              <w:t>archar2</w:t>
+            </w:r>
+            <w:r>
+              <w:t>(20)</w:t>
+            </w:r>
+          </w:p>
+        </w:tc>
+        <w:tc>
+          <w:tcPr>
+            <w:tcW w:w="2074" w:type="dxa"/>
+          </w:tcPr>
+          <w:p>
+            <w:pPr>
+              <w:rPr>
+                <w:rFonts w:hint="eastAsia"/>
+              </w:rPr>
+            </w:pPr>
+            <w:r>
+              <w:rPr>
+                <w:rFonts w:hint="eastAsia"/>
+              </w:rPr>
+              <w:t>是</w:t>
+            </w:r>
+          </w:p>
+        </w:tc>
+      </w:tr>
     </w:tbl>
     <w:p>
       <w:r>
@@ -1595,6 +1725,55 @@
         <w:t>yyyy-MM-dd HH:mm:ss</w:t>
       </w:r>
     </w:p>
+    <w:p>
+      <w:pPr>
+        <w:pStyle w:val="a3"/>
+        <w:numPr>
+          <w:ilvl w:val="0"/>
+          <w:numId w:val="2"/>
+        </w:numPr>
+        <w:ind w:firstLineChars="0"/>
+      </w:pPr>
+      <w:r>
+        <w:rPr>
+          <w:rFonts w:hint="eastAsia"/>
+        </w:rPr>
+        <w:lastRenderedPageBreak/>
+        <w:t>province</w:t>
+      </w:r>
+      <w:r>
+        <w:rPr>
+          <w:rFonts w:hint="eastAsia"/>
+        </w:rPr>
+        <w:t>必须</w:t>
+      </w:r>
+      <w:r>
+        <w:t>要写全称，比如：北京市，广东省</w:t>
+      </w:r>
+      <w:r>
+        <w:rPr>
+          <w:rFonts w:hint="eastAsia"/>
+        </w:rPr>
+        <w:t>，</w:t>
+      </w:r>
+      <w:r>
+        <w:rPr>
+          <w:rFonts w:hint="eastAsia"/>
+        </w:rPr>
+        <w:t>宁夏回族自治区</w:t>
+      </w:r>
+      <w:r>
+        <w:rPr>
+          <w:rFonts w:hint="eastAsia"/>
+        </w:rPr>
+        <w:t>等等</w:t>
+      </w:r>
+      <w:r>
+        <w:t>。</w:t>
+      </w:r>
+      <w:bookmarkStart w:id="0" w:name="_GoBack"/>
+      <w:bookmarkEnd w:id="0"/>
+    </w:p>
     <w:p/>
     <w:p>
       <w:pPr>
@@ -1602,7 +1781,6 @@
         <w:jc w:val="left"/>
       </w:pPr>
       <w:r>
-        <w:lastRenderedPageBreak/>
         <w:t>4</w:t>
       </w:r>
       <w:r>
@@ -1633,9 +1811,9 @@
           <w:noProof/>
         </w:rPr>
         <w:drawing>
-          <wp:inline distT="0" distB="0" distL="0" distR="0" wp14:anchorId="6995FB14" wp14:editId="4F90E821">
-            <wp:extent cx="4733333" cy="3428571"/>
-            <wp:effectExtent l="0" t="0" r="0" b="635"/>
+          <wp:inline distT="0" distB="0" distL="0" distR="0" wp14:anchorId="5C79E9CF" wp14:editId="70C9C5D2">
+            <wp:extent cx="4714286" cy="3704762"/>
+            <wp:effectExtent l="0" t="0" r="0" b="0"/>
             <wp:docPr id="1" name="图片 1"/>
             <wp:cNvGraphicFramePr>
               <a:graphicFrameLocks xmlns:a="http://schemas.openxmlformats.org/drawingml/2006/main" noChangeAspect="1"/>
@@ -1656,7 +1834,7 @@
                   <pic:spPr>
                     <a:xfrm>
                       <a:off x="0" y="0"/>
-                      <a:ext cx="4733333" cy="3428571"/>
+                      <a:ext cx="4714286" cy="3704762"/>
                     </a:xfrm>
                     <a:prstGeom prst="rect">
                       <a:avLst/>
@@ -2087,6 +2265,7 @@
         <w:jc w:val="left"/>
       </w:pPr>
       <w:r>
+        <w:lastRenderedPageBreak/>
         <w:t xml:space="preserve">7 </w:t>
       </w:r>
       <w:r>
@@ -2104,7 +2283,6 @@
         <w:rPr>
           <w:noProof/>
         </w:rPr>
-        <w:lastRenderedPageBreak/>
         <w:drawing>
           <wp:inline distT="0" distB="0" distL="0" distR="0" wp14:anchorId="5BD5D817" wp14:editId="35CFDD12">
             <wp:extent cx="5274310" cy="466725"/>
